--- a/Document/Usecase_Detail.docx
+++ b/Document/Usecase_Detail.docx
@@ -89,27 +89,14 @@
       <w:r>
         <w:t xml:space="preserve">Figure </w:t>
       </w:r>
-      <w:r>
-        <w:fldChar w:fldCharType="begin"/>
-      </w:r>
-      <w:r>
-        <w:instrText xml:space="preserve"> SEQ Figure \* ARABIC </w:instrText>
-      </w:r>
-      <w:r>
-        <w:fldChar w:fldCharType="separate"/>
-      </w:r>
-      <w:r>
-        <w:rPr>
-          <w:noProof/>
-        </w:rPr>
-        <w:t>5</w:t>
-      </w:r>
-      <w:r>
-        <w:rPr>
-          <w:noProof/>
-        </w:rPr>
-        <w:fldChar w:fldCharType="end"/>
-      </w:r>
+      <w:fldSimple w:instr=" SEQ Figure \* ARABIC ">
+        <w:r>
+          <w:rPr>
+            <w:noProof/>
+          </w:rPr>
+          <w:t>5</w:t>
+        </w:r>
+      </w:fldSimple>
       <w:r>
         <w:t>: &lt;</w:t>
       </w:r>
@@ -1165,7 +1152,25 @@
                       <w:sz w:val="24"/>
                       <w:szCs w:val="24"/>
                     </w:rPr>
-                    <w:t xml:space="preserve"> on Menu bar, then choose “Create” </w:t>
+                    <w:t xml:space="preserve"> on Menu bar, then choose</w:t>
+                  </w:r>
+                  <w:r>
+                    <w:rPr>
+                      <w:rFonts w:ascii="Cambria" w:eastAsia="Times New Roman" w:hAnsi="Cambria" w:cs="Times New Roman"/>
+                      <w:sz w:val="24"/>
+                      <w:szCs w:val="24"/>
+                    </w:rPr>
+                    <w:t>s</w:t>
+                  </w:r>
+                  <w:bookmarkStart w:id="1" w:name="_GoBack"/>
+                  <w:bookmarkEnd w:id="1"/>
+                  <w:r>
+                    <w:rPr>
+                      <w:rFonts w:ascii="Cambria" w:eastAsia="Times New Roman" w:hAnsi="Cambria" w:cs="Times New Roman"/>
+                      <w:sz w:val="24"/>
+                      <w:szCs w:val="24"/>
+                    </w:rPr>
+                    <w:t xml:space="preserve"> “Create” </w:t>
                   </w:r>
                 </w:p>
               </w:tc>
@@ -2428,32 +2433,19 @@
       <w:pPr>
         <w:pStyle w:val="comment"/>
       </w:pPr>
-      <w:bookmarkStart w:id="1" w:name="_Toc417208796"/>
+      <w:bookmarkStart w:id="2" w:name="_Toc417208796"/>
       <w:r>
         <w:lastRenderedPageBreak/>
         <w:t xml:space="preserve">Table </w:t>
       </w:r>
-      <w:r>
-        <w:fldChar w:fldCharType="begin"/>
-      </w:r>
-      <w:r>
-        <w:instrText xml:space="preserve"> SEQ Table \* ARABIC </w:instrText>
-      </w:r>
-      <w:r>
-        <w:fldChar w:fldCharType="separate"/>
-      </w:r>
-      <w:r>
-        <w:rPr>
-          <w:noProof/>
-        </w:rPr>
-        <w:t>2</w:t>
-      </w:r>
-      <w:r>
-        <w:rPr>
-          <w:noProof/>
-        </w:rPr>
-        <w:fldChar w:fldCharType="end"/>
-      </w:r>
+      <w:fldSimple w:instr=" SEQ Table \* ARABIC ">
+        <w:r>
+          <w:rPr>
+            <w:noProof/>
+          </w:rPr>
+          <w:t>2</w:t>
+        </w:r>
+      </w:fldSimple>
       <w:r>
         <w:rPr>
           <w:noProof/>
@@ -2472,18 +2464,12 @@
         </w:rPr>
         <w:t>&gt;Create</w:t>
       </w:r>
-      <w:bookmarkEnd w:id="1"/>
+      <w:bookmarkEnd w:id="2"/>
       <w:r>
         <w:rPr>
           <w:noProof/>
         </w:rPr>
-        <w:t xml:space="preserve"> </w:t>
-      </w:r>
-      <w:r>
-        <w:rPr>
-          <w:noProof/>
-        </w:rPr>
-        <w:t>Project</w:t>
+        <w:t xml:space="preserve"> Project</w:t>
       </w:r>
     </w:p>
     <w:p/>
@@ -2572,27 +2558,14 @@
       <w:r>
         <w:t xml:space="preserve">Figure </w:t>
       </w:r>
-      <w:r>
-        <w:fldChar w:fldCharType="begin"/>
-      </w:r>
-      <w:r>
-        <w:instrText xml:space="preserve"> SEQ Figure \* ARABIC </w:instrText>
-      </w:r>
-      <w:r>
-        <w:fldChar w:fldCharType="separate"/>
-      </w:r>
-      <w:r>
-        <w:rPr>
-          <w:noProof/>
-        </w:rPr>
-        <w:t>5</w:t>
-      </w:r>
-      <w:r>
-        <w:rPr>
-          <w:noProof/>
-        </w:rPr>
-        <w:fldChar w:fldCharType="end"/>
-      </w:r>
+      <w:fldSimple w:instr=" SEQ Figure \* ARABIC ">
+        <w:r>
+          <w:rPr>
+            <w:noProof/>
+          </w:rPr>
+          <w:t>5</w:t>
+        </w:r>
+      </w:fldSimple>
       <w:r>
         <w:t>: &lt;</w:t>
       </w:r>
@@ -3109,23 +3082,7 @@
                 <w:sz w:val="24"/>
                 <w:szCs w:val="24"/>
               </w:rPr>
-              <w:t xml:space="preserve">manager of </w:t>
-            </w:r>
-            <w:r>
-              <w:rPr>
-                <w:rFonts w:ascii="Cambria" w:hAnsi="Cambria" w:cs="Times New Roman"/>
-                <w:sz w:val="24"/>
-                <w:szCs w:val="24"/>
-              </w:rPr>
-              <w:t xml:space="preserve">assign </w:t>
-            </w:r>
-            <w:r>
-              <w:rPr>
-                <w:rFonts w:ascii="Cambria" w:hAnsi="Cambria" w:cs="Times New Roman"/>
-                <w:sz w:val="24"/>
-                <w:szCs w:val="24"/>
-              </w:rPr>
-              <w:t>project for member</w:t>
+              <w:t>manager of assign project for member</w:t>
             </w:r>
             <w:proofErr w:type="gramStart"/>
             <w:r>
@@ -3840,8 +3797,6 @@
                     </w:rPr>
                     <w:t>“Cancel”: button</w:t>
                   </w:r>
-                  <w:bookmarkStart w:id="2" w:name="_GoBack"/>
-                  <w:bookmarkEnd w:id="2"/>
                 </w:p>
                 <w:p>
                   <w:pPr>
@@ -4553,15 +4508,7 @@
                       <w:sz w:val="24"/>
                       <w:szCs w:val="24"/>
                     </w:rPr>
-                    <w:t>A is joining another project.</w:t>
-                  </w:r>
-                  <w:r>
-                    <w:rPr>
-                      <w:rFonts w:ascii="Cambria" w:hAnsi="Cambria" w:cs="Times New Roman"/>
-                      <w:sz w:val="24"/>
-                      <w:szCs w:val="24"/>
-                    </w:rPr>
-                    <w:t xml:space="preserve"> Please input another name.</w:t>
+                    <w:t>A is joining another project. Please input another name.</w:t>
                   </w:r>
                   <w:r>
                     <w:rPr>
@@ -4769,27 +4716,14 @@
         <w:lastRenderedPageBreak/>
         <w:t xml:space="preserve">Table </w:t>
       </w:r>
-      <w:r>
-        <w:fldChar w:fldCharType="begin"/>
-      </w:r>
-      <w:r>
-        <w:instrText xml:space="preserve"> SEQ Table \* ARABIC </w:instrText>
-      </w:r>
-      <w:r>
-        <w:fldChar w:fldCharType="separate"/>
-      </w:r>
-      <w:r>
-        <w:rPr>
-          <w:noProof/>
-        </w:rPr>
-        <w:t>2</w:t>
-      </w:r>
-      <w:r>
-        <w:rPr>
-          <w:noProof/>
-        </w:rPr>
-        <w:fldChar w:fldCharType="end"/>
-      </w:r>
+      <w:fldSimple w:instr=" SEQ Table \* ARABIC ">
+        <w:r>
+          <w:rPr>
+            <w:noProof/>
+          </w:rPr>
+          <w:t>2</w:t>
+        </w:r>
+      </w:fldSimple>
       <w:r>
         <w:rPr>
           <w:noProof/>

--- a/Document/Usecase_Detail.docx
+++ b/Document/Usecase_Detail.docx
@@ -1,6 +1,6 @@
 
 <file path=word/document.xml><?xml version="1.0" encoding="utf-8"?>
-<w:document xmlns:wpc="http://schemas.microsoft.com/office/word/2010/wordprocessingCanvas" xmlns:mc="http://schemas.openxmlformats.org/markup-compatibility/2006" xmlns:o="urn:schemas-microsoft-com:office:office" xmlns:r="http://schemas.openxmlformats.org/officeDocument/2006/relationships" xmlns:m="http://schemas.openxmlformats.org/officeDocument/2006/math" xmlns:v="urn:schemas-microsoft-com:vml" xmlns:wp14="http://schemas.microsoft.com/office/word/2010/wordprocessingDrawing" xmlns:wp="http://schemas.openxmlformats.org/drawingml/2006/wordprocessingDrawing" xmlns:w10="urn:schemas-microsoft-com:office:word" xmlns:w="http://schemas.openxmlformats.org/wordprocessingml/2006/main" xmlns:w14="http://schemas.microsoft.com/office/word/2010/wordml" xmlns:w15="http://schemas.microsoft.com/office/word/2012/wordml" xmlns:wpg="http://schemas.microsoft.com/office/word/2010/wordprocessingGroup" xmlns:wpi="http://schemas.microsoft.com/office/word/2010/wordprocessingInk" xmlns:wne="http://schemas.microsoft.com/office/word/2006/wordml" xmlns:wps="http://schemas.microsoft.com/office/word/2010/wordprocessingShape" mc:Ignorable="w14 w15 wp14">
+<w:document xmlns:wpc="http://schemas.microsoft.com/office/word/2010/wordprocessingCanvas" xmlns:mc="http://schemas.openxmlformats.org/markup-compatibility/2006" xmlns:o="urn:schemas-microsoft-com:office:office" xmlns:r="http://schemas.openxmlformats.org/officeDocument/2006/relationships" xmlns:m="http://schemas.openxmlformats.org/officeDocument/2006/math" xmlns:v="urn:schemas-microsoft-com:vml" xmlns:wp14="http://schemas.microsoft.com/office/word/2010/wordprocessingDrawing" xmlns:wp="http://schemas.openxmlformats.org/drawingml/2006/wordprocessingDrawing" xmlns:w10="urn:schemas-microsoft-com:office:word" xmlns:w="http://schemas.openxmlformats.org/wordprocessingml/2006/main" xmlns:w14="http://schemas.microsoft.com/office/word/2010/wordml" xmlns:wpg="http://schemas.microsoft.com/office/word/2010/wordprocessingGroup" xmlns:wpi="http://schemas.microsoft.com/office/word/2010/wordprocessingInk" xmlns:wne="http://schemas.microsoft.com/office/word/2006/wordml" xmlns:wps="http://schemas.microsoft.com/office/word/2010/wordprocessingShape" mc:Ignorable="w14 wp14">
   <w:body>
     <w:p>
       <w:pPr>
@@ -56,7 +56,7 @@
                     <pic:cNvPicPr/>
                   </pic:nvPicPr>
                   <pic:blipFill>
-                    <a:blip r:embed="rId5"/>
+                    <a:blip r:embed="rId6"/>
                     <a:stretch>
                       <a:fillRect/>
                     </a:stretch>
@@ -89,14 +89,27 @@
       <w:r>
         <w:t xml:space="preserve">Figure </w:t>
       </w:r>
-      <w:fldSimple w:instr=" SEQ Figure \* ARABIC ">
-        <w:r>
-          <w:rPr>
-            <w:noProof/>
-          </w:rPr>
-          <w:t>5</w:t>
-        </w:r>
-      </w:fldSimple>
+      <w:r>
+        <w:fldChar w:fldCharType="begin"/>
+      </w:r>
+      <w:r>
+        <w:instrText xml:space="preserve"> SEQ Figure \* ARABIC </w:instrText>
+      </w:r>
+      <w:r>
+        <w:fldChar w:fldCharType="separate"/>
+      </w:r>
+      <w:r>
+        <w:rPr>
+          <w:noProof/>
+        </w:rPr>
+        <w:t>5</w:t>
+      </w:r>
+      <w:r>
+        <w:rPr>
+          <w:noProof/>
+        </w:rPr>
+        <w:fldChar w:fldCharType="end"/>
+      </w:r>
       <w:r>
         <w:t>: &lt;</w:t>
       </w:r>
@@ -364,13 +377,23 @@
                 <w:szCs w:val="24"/>
               </w:rPr>
             </w:pPr>
-            <w:r>
-              <w:rPr>
-                <w:rFonts w:ascii="Cambria" w:hAnsi="Cambria" w:cs="Times New Roman"/>
-                <w:sz w:val="24"/>
-                <w:szCs w:val="24"/>
-              </w:rPr>
-              <w:t xml:space="preserve">Trần </w:t>
+            <w:proofErr w:type="spellStart"/>
+            <w:r>
+              <w:rPr>
+                <w:rFonts w:ascii="Cambria" w:hAnsi="Cambria" w:cs="Times New Roman"/>
+                <w:sz w:val="24"/>
+                <w:szCs w:val="24"/>
+              </w:rPr>
+              <w:t>Trần</w:t>
+            </w:r>
+            <w:proofErr w:type="spellEnd"/>
+            <w:r>
+              <w:rPr>
+                <w:rFonts w:ascii="Cambria" w:hAnsi="Cambria" w:cs="Times New Roman"/>
+                <w:sz w:val="24"/>
+                <w:szCs w:val="24"/>
+              </w:rPr>
+              <w:t xml:space="preserve"> </w:t>
             </w:r>
             <w:proofErr w:type="spellStart"/>
             <w:r>
@@ -552,7 +575,7 @@
                 <w:sz w:val="24"/>
                 <w:szCs w:val="24"/>
               </w:rPr>
-              <w:t>Manager</w:t>
+              <w:t>Director</w:t>
             </w:r>
           </w:p>
           <w:p>
@@ -726,7 +749,7 @@
                 <w:sz w:val="24"/>
                 <w:szCs w:val="24"/>
               </w:rPr>
-              <w:t xml:space="preserve">Manager </w:t>
+              <w:t>Director</w:t>
             </w:r>
             <w:r>
               <w:rPr>
@@ -734,6 +757,14 @@
                 <w:sz w:val="24"/>
                 <w:szCs w:val="24"/>
               </w:rPr>
+              <w:t xml:space="preserve"> </w:t>
+            </w:r>
+            <w:r>
+              <w:rPr>
+                <w:rFonts w:ascii="Cambria" w:eastAsia="Times New Roman" w:hAnsi="Cambria" w:cs="Times New Roman"/>
+                <w:sz w:val="24"/>
+                <w:szCs w:val="24"/>
+              </w:rPr>
               <w:t>c</w:t>
             </w:r>
             <w:r>
@@ -758,7 +789,25 @@
                 <w:sz w:val="24"/>
                 <w:szCs w:val="24"/>
               </w:rPr>
-              <w:t>on Menu bar, then choose “Create”.</w:t>
+              <w:t xml:space="preserve">on Menu bar, </w:t>
+            </w:r>
+            <w:proofErr w:type="gramStart"/>
+            <w:r>
+              <w:rPr>
+                <w:rFonts w:ascii="Cambria" w:eastAsia="Times New Roman" w:hAnsi="Cambria" w:cs="Times New Roman"/>
+                <w:sz w:val="24"/>
+                <w:szCs w:val="24"/>
+              </w:rPr>
+              <w:t>then</w:t>
+            </w:r>
+            <w:proofErr w:type="gramEnd"/>
+            <w:r>
+              <w:rPr>
+                <w:rFonts w:ascii="Cambria" w:eastAsia="Times New Roman" w:hAnsi="Cambria" w:cs="Times New Roman"/>
+                <w:sz w:val="24"/>
+                <w:szCs w:val="24"/>
+              </w:rPr>
+              <w:t xml:space="preserve"> choose “Create”.</w:t>
             </w:r>
           </w:p>
           <w:p>
@@ -810,13 +859,14 @@
               </w:rPr>
               <w:t xml:space="preserve">Log into the system with </w:t>
             </w:r>
+            <w:proofErr w:type="gramStart"/>
             <w:r>
               <w:rPr>
                 <w:rFonts w:ascii="Cambria" w:eastAsia="Times New Roman" w:hAnsi="Cambria" w:cs="Times New Roman"/>
                 <w:sz w:val="24"/>
                 <w:szCs w:val="24"/>
               </w:rPr>
-              <w:t>Manager</w:t>
+              <w:t xml:space="preserve">Director </w:t>
             </w:r>
             <w:r>
               <w:rPr>
@@ -826,7 +876,6 @@
               </w:rPr>
               <w:t xml:space="preserve"> </w:t>
             </w:r>
-            <w:proofErr w:type="gramStart"/>
             <w:r>
               <w:rPr>
                 <w:rFonts w:ascii="Cambria" w:eastAsia="Times New Roman" w:hAnsi="Cambria" w:cs="Times New Roman"/>
@@ -894,16 +943,10 @@
                 <w:sz w:val="24"/>
                 <w:szCs w:val="24"/>
               </w:rPr>
-              <w:t>: New content</w:t>
-            </w:r>
-            <w:r>
-              <w:rPr>
-                <w:rFonts w:ascii="Cambria" w:hAnsi="Cambria" w:cs="Times New Roman"/>
-                <w:sz w:val="24"/>
-                <w:szCs w:val="24"/>
-              </w:rPr>
-              <w:t xml:space="preserve"> of new </w:t>
-            </w:r>
+              <w:t xml:space="preserve">: New </w:t>
+            </w:r>
+            <w:bookmarkStart w:id="1" w:name="_GoBack"/>
+            <w:bookmarkEnd w:id="1"/>
             <w:r>
               <w:rPr>
                 <w:rFonts w:ascii="Cambria" w:hAnsi="Cambria" w:cs="Times New Roman"/>
@@ -1120,7 +1163,7 @@
                       <w:sz w:val="24"/>
                       <w:szCs w:val="24"/>
                     </w:rPr>
-                    <w:t xml:space="preserve">Manager </w:t>
+                    <w:t xml:space="preserve">Director  </w:t>
                   </w:r>
                   <w:r>
                     <w:rPr>
@@ -1162,8 +1205,6 @@
                     </w:rPr>
                     <w:t>s</w:t>
                   </w:r>
-                  <w:bookmarkStart w:id="1" w:name="_GoBack"/>
-                  <w:bookmarkEnd w:id="1"/>
                   <w:r>
                     <w:rPr>
                       <w:rFonts w:ascii="Cambria" w:eastAsia="Times New Roman" w:hAnsi="Cambria" w:cs="Times New Roman"/>
@@ -1479,15 +1520,15 @@
                       <w:sz w:val="24"/>
                       <w:szCs w:val="24"/>
                     </w:rPr>
-                    <w:t>Manager</w:t>
-                  </w:r>
-                  <w:r>
-                    <w:rPr>
-                      <w:rFonts w:ascii="Cambria" w:eastAsia="Times New Roman" w:hAnsi="Cambria" w:cs="Times New Roman"/>
-                      <w:sz w:val="24"/>
-                      <w:szCs w:val="24"/>
-                    </w:rPr>
-                    <w:t xml:space="preserve"> inputs requested data</w:t>
+                    <w:t xml:space="preserve">Director  </w:t>
+                  </w:r>
+                  <w:r>
+                    <w:rPr>
+                      <w:rFonts w:ascii="Cambria" w:eastAsia="Times New Roman" w:hAnsi="Cambria" w:cs="Times New Roman"/>
+                      <w:sz w:val="24"/>
+                      <w:szCs w:val="24"/>
+                    </w:rPr>
+                    <w:t>inputs requested data</w:t>
                   </w:r>
                 </w:p>
               </w:tc>
@@ -1550,7 +1591,7 @@
                       <w:sz w:val="24"/>
                       <w:szCs w:val="24"/>
                     </w:rPr>
-                    <w:t xml:space="preserve">Manager </w:t>
+                    <w:t xml:space="preserve">Director  </w:t>
                   </w:r>
                   <w:r>
                     <w:rPr>
@@ -1899,21 +1940,31 @@
                       <w:szCs w:val="24"/>
                     </w:rPr>
                   </w:pPr>
-                  <w:r>
-                    <w:rPr>
-                      <w:rFonts w:ascii="Cambria" w:eastAsia="Times New Roman" w:hAnsi="Cambria" w:cs="Times New Roman"/>
-                      <w:sz w:val="24"/>
-                      <w:szCs w:val="24"/>
-                    </w:rPr>
-                    <w:t>Manager</w:t>
-                  </w:r>
-                  <w:r>
-                    <w:rPr>
-                      <w:rFonts w:ascii="Cambria" w:eastAsia="Times New Roman" w:hAnsi="Cambria" w:cs="Times New Roman"/>
-                      <w:sz w:val="24"/>
-                      <w:szCs w:val="24"/>
-                    </w:rPr>
-                    <w:t xml:space="preserve"> clicks “C</w:t>
+                  <w:proofErr w:type="gramStart"/>
+                  <w:r>
+                    <w:rPr>
+                      <w:rFonts w:ascii="Cambria" w:eastAsia="Times New Roman" w:hAnsi="Cambria" w:cs="Times New Roman"/>
+                      <w:sz w:val="24"/>
+                      <w:szCs w:val="24"/>
+                    </w:rPr>
+                    <w:t xml:space="preserve">Director  </w:t>
+                  </w:r>
+                  <w:r>
+                    <w:rPr>
+                      <w:rFonts w:ascii="Cambria" w:eastAsia="Times New Roman" w:hAnsi="Cambria" w:cs="Times New Roman"/>
+                      <w:sz w:val="24"/>
+                      <w:szCs w:val="24"/>
+                    </w:rPr>
+                    <w:t>clicks</w:t>
+                  </w:r>
+                  <w:proofErr w:type="gramEnd"/>
+                  <w:r>
+                    <w:rPr>
+                      <w:rFonts w:ascii="Cambria" w:eastAsia="Times New Roman" w:hAnsi="Cambria" w:cs="Times New Roman"/>
+                      <w:sz w:val="24"/>
+                      <w:szCs w:val="24"/>
+                    </w:rPr>
+                    <w:t xml:space="preserve"> “C</w:t>
                   </w:r>
                   <w:r>
                     <w:rPr>
@@ -2186,13 +2237,17 @@
                     <w:spacing w:after="0" w:line="240" w:lineRule="auto"/>
                     <w:rPr>
                       <w:rFonts w:ascii="Cambria" w:hAnsi="Cambria" w:cs="Times New Roman"/>
-                      <w:sz w:val="24"/>
-                      <w:szCs w:val="24"/>
-                    </w:rPr>
-                  </w:pPr>
-                  <w:r>
-                    <w:rPr>
-                      <w:rFonts w:ascii="Cambria" w:hAnsi="Cambria" w:cs="Times New Roman"/>
+                      <w:strike/>
+                      <w:color w:val="FF0000"/>
+                      <w:sz w:val="24"/>
+                      <w:szCs w:val="24"/>
+                    </w:rPr>
+                  </w:pPr>
+                  <w:r>
+                    <w:rPr>
+                      <w:rFonts w:ascii="Cambria" w:hAnsi="Cambria" w:cs="Times New Roman"/>
+                      <w:strike/>
+                      <w:color w:val="FF0000"/>
                       <w:sz w:val="24"/>
                       <w:szCs w:val="24"/>
                     </w:rPr>
@@ -2209,13 +2264,17 @@
                     <w:spacing w:after="0" w:line="240" w:lineRule="auto"/>
                     <w:rPr>
                       <w:rFonts w:ascii="Cambria" w:eastAsia="Times New Roman" w:hAnsi="Cambria" w:cs="Times New Roman"/>
-                      <w:sz w:val="24"/>
-                      <w:szCs w:val="24"/>
-                    </w:rPr>
-                  </w:pPr>
-                  <w:r>
-                    <w:rPr>
-                      <w:rFonts w:ascii="Cambria" w:eastAsia="Times New Roman" w:hAnsi="Cambria" w:cs="Times New Roman"/>
+                      <w:strike/>
+                      <w:color w:val="FF0000"/>
+                      <w:sz w:val="24"/>
+                      <w:szCs w:val="24"/>
+                    </w:rPr>
+                  </w:pPr>
+                  <w:r>
+                    <w:rPr>
+                      <w:rFonts w:ascii="Cambria" w:eastAsia="Times New Roman" w:hAnsi="Cambria" w:cs="Times New Roman"/>
+                      <w:strike/>
+                      <w:color w:val="FF0000"/>
                       <w:sz w:val="24"/>
                       <w:szCs w:val="24"/>
                     </w:rPr>
@@ -2232,33 +2291,21 @@
                     <w:spacing w:after="0" w:line="240" w:lineRule="auto"/>
                     <w:rPr>
                       <w:rFonts w:ascii="Cambria" w:hAnsi="Cambria" w:cs="Times New Roman"/>
-                      <w:sz w:val="24"/>
-                      <w:szCs w:val="24"/>
-                    </w:rPr>
-                  </w:pPr>
-                  <w:r>
-                    <w:rPr>
-                      <w:rFonts w:ascii="Cambria" w:hAnsi="Cambria" w:cs="Times New Roman"/>
-                      <w:sz w:val="24"/>
-                      <w:szCs w:val="24"/>
-                    </w:rPr>
-                    <w:t>System shows message “</w:t>
-                  </w:r>
-                  <w:r>
-                    <w:rPr>
-                      <w:rFonts w:ascii="Cambria" w:hAnsi="Cambria" w:cs="Times New Roman"/>
-                      <w:sz w:val="24"/>
-                      <w:szCs w:val="24"/>
-                    </w:rPr>
-                    <w:t>A is joining another project.</w:t>
-                  </w:r>
-                  <w:r>
-                    <w:rPr>
-                      <w:rFonts w:ascii="Cambria" w:hAnsi="Cambria" w:cs="Times New Roman"/>
-                      <w:sz w:val="24"/>
-                      <w:szCs w:val="24"/>
-                    </w:rPr>
-                    <w:t>”</w:t>
+                      <w:strike/>
+                      <w:color w:val="FF0000"/>
+                      <w:sz w:val="24"/>
+                      <w:szCs w:val="24"/>
+                    </w:rPr>
+                  </w:pPr>
+                  <w:r>
+                    <w:rPr>
+                      <w:rFonts w:ascii="Cambria" w:hAnsi="Cambria" w:cs="Times New Roman"/>
+                      <w:strike/>
+                      <w:color w:val="FF0000"/>
+                      <w:sz w:val="24"/>
+                      <w:szCs w:val="24"/>
+                    </w:rPr>
+                    <w:t>System shows message “A is joining another project.”</w:t>
                   </w:r>
                 </w:p>
               </w:tc>
@@ -2408,6 +2455,96 @@
                 <w:szCs w:val="24"/>
               </w:rPr>
               <w:t xml:space="preserve">Business Rules: </w:t>
+            </w:r>
+          </w:p>
+          <w:p>
+            <w:pPr>
+              <w:pStyle w:val="ListParagraph"/>
+              <w:keepNext/>
+              <w:numPr>
+                <w:ilvl w:val="0"/>
+                <w:numId w:val="5"/>
+              </w:numPr>
+              <w:spacing w:after="0" w:line="240" w:lineRule="auto"/>
+              <w:rPr>
+                <w:rFonts w:ascii="Cambria" w:hAnsi="Cambria" w:cs="Times New Roman"/>
+                <w:sz w:val="24"/>
+                <w:szCs w:val="24"/>
+              </w:rPr>
+            </w:pPr>
+            <w:r>
+              <w:rPr>
+                <w:rFonts w:ascii="Cambria" w:hAnsi="Cambria" w:cs="Times New Roman"/>
+                <w:sz w:val="24"/>
+                <w:szCs w:val="24"/>
+              </w:rPr>
+              <w:t xml:space="preserve">In success, a new project </w:t>
+            </w:r>
+            <w:proofErr w:type="spellStart"/>
+            <w:r>
+              <w:rPr>
+                <w:rFonts w:ascii="Cambria" w:hAnsi="Cambria" w:cs="Times New Roman"/>
+                <w:sz w:val="24"/>
+                <w:szCs w:val="24"/>
+              </w:rPr>
+              <w:t>wil</w:t>
+            </w:r>
+            <w:proofErr w:type="spellEnd"/>
+            <w:r>
+              <w:rPr>
+                <w:rFonts w:ascii="Cambria" w:hAnsi="Cambria" w:cs="Times New Roman"/>
+                <w:sz w:val="24"/>
+                <w:szCs w:val="24"/>
+              </w:rPr>
+              <w:t xml:space="preserve"> be added to your database.</w:t>
+            </w:r>
+          </w:p>
+          <w:p>
+            <w:pPr>
+              <w:pStyle w:val="ListParagraph"/>
+              <w:keepNext/>
+              <w:numPr>
+                <w:ilvl w:val="0"/>
+                <w:numId w:val="5"/>
+              </w:numPr>
+              <w:spacing w:after="0" w:line="240" w:lineRule="auto"/>
+              <w:rPr>
+                <w:rFonts w:ascii="Cambria" w:hAnsi="Cambria" w:cs="Times New Roman"/>
+                <w:sz w:val="24"/>
+                <w:szCs w:val="24"/>
+              </w:rPr>
+            </w:pPr>
+            <w:r>
+              <w:rPr>
+                <w:rFonts w:ascii="Cambria" w:hAnsi="Cambria" w:cs="Times New Roman"/>
+                <w:sz w:val="24"/>
+                <w:szCs w:val="24"/>
+              </w:rPr>
+              <w:t>New project will be shown in Director Dashboard screen.</w:t>
+            </w:r>
+          </w:p>
+          <w:p>
+            <w:pPr>
+              <w:pStyle w:val="ListParagraph"/>
+              <w:keepNext/>
+              <w:numPr>
+                <w:ilvl w:val="0"/>
+                <w:numId w:val="5"/>
+              </w:numPr>
+              <w:spacing w:after="0" w:line="240" w:lineRule="auto"/>
+              <w:rPr>
+                <w:rFonts w:ascii="Cambria" w:hAnsi="Cambria" w:cs="Times New Roman"/>
+                <w:sz w:val="24"/>
+                <w:szCs w:val="24"/>
+              </w:rPr>
+            </w:pPr>
+            <w:r>
+              <w:rPr>
+                <w:rFonts w:ascii="Cambria" w:hAnsi="Cambria" w:cs="Times New Roman"/>
+                <w:sz w:val="24"/>
+                <w:szCs w:val="24"/>
+              </w:rPr>
+              <w:t>Exception must not be violated.</w:t>
             </w:r>
           </w:p>
           <w:p>
@@ -2438,14 +2575,27 @@
         <w:lastRenderedPageBreak/>
         <w:t xml:space="preserve">Table </w:t>
       </w:r>
-      <w:fldSimple w:instr=" SEQ Table \* ARABIC ">
-        <w:r>
-          <w:rPr>
-            <w:noProof/>
-          </w:rPr>
-          <w:t>2</w:t>
-        </w:r>
-      </w:fldSimple>
+      <w:r>
+        <w:fldChar w:fldCharType="begin"/>
+      </w:r>
+      <w:r>
+        <w:instrText xml:space="preserve"> SEQ Table \* ARABIC </w:instrText>
+      </w:r>
+      <w:r>
+        <w:fldChar w:fldCharType="separate"/>
+      </w:r>
+      <w:r>
+        <w:rPr>
+          <w:noProof/>
+        </w:rPr>
+        <w:t>2</w:t>
+      </w:r>
+      <w:r>
+        <w:rPr>
+          <w:noProof/>
+        </w:rPr>
+        <w:fldChar w:fldCharType="end"/>
+      </w:r>
       <w:r>
         <w:rPr>
           <w:noProof/>
@@ -2484,7 +2634,6 @@
         <w:pStyle w:val="Heading5"/>
       </w:pPr>
       <w:r>
-        <w:lastRenderedPageBreak/>
         <w:t>&lt;</w:t>
       </w:r>
       <w:r>
@@ -2526,7 +2675,7 @@
                     <pic:cNvPicPr/>
                   </pic:nvPicPr>
                   <pic:blipFill>
-                    <a:blip r:embed="rId6"/>
+                    <a:blip r:embed="rId7"/>
                     <a:stretch>
                       <a:fillRect/>
                     </a:stretch>
@@ -2558,14 +2707,27 @@
       <w:r>
         <w:t xml:space="preserve">Figure </w:t>
       </w:r>
-      <w:fldSimple w:instr=" SEQ Figure \* ARABIC ">
-        <w:r>
-          <w:rPr>
-            <w:noProof/>
-          </w:rPr>
-          <w:t>5</w:t>
-        </w:r>
-      </w:fldSimple>
+      <w:r>
+        <w:fldChar w:fldCharType="begin"/>
+      </w:r>
+      <w:r>
+        <w:instrText xml:space="preserve"> SEQ Figure \* ARABIC </w:instrText>
+      </w:r>
+      <w:r>
+        <w:fldChar w:fldCharType="separate"/>
+      </w:r>
+      <w:r>
+        <w:rPr>
+          <w:noProof/>
+        </w:rPr>
+        <w:t>5</w:t>
+      </w:r>
+      <w:r>
+        <w:rPr>
+          <w:noProof/>
+        </w:rPr>
+        <w:fldChar w:fldCharType="end"/>
+      </w:r>
       <w:r>
         <w:t>: &lt;</w:t>
       </w:r>
@@ -2835,13 +2997,23 @@
                 <w:szCs w:val="24"/>
               </w:rPr>
             </w:pPr>
-            <w:r>
-              <w:rPr>
-                <w:rFonts w:ascii="Cambria" w:hAnsi="Cambria" w:cs="Times New Roman"/>
-                <w:sz w:val="24"/>
-                <w:szCs w:val="24"/>
-              </w:rPr>
-              <w:t xml:space="preserve">Trần </w:t>
+            <w:proofErr w:type="spellStart"/>
+            <w:r>
+              <w:rPr>
+                <w:rFonts w:ascii="Cambria" w:hAnsi="Cambria" w:cs="Times New Roman"/>
+                <w:sz w:val="24"/>
+                <w:szCs w:val="24"/>
+              </w:rPr>
+              <w:t>Trần</w:t>
+            </w:r>
+            <w:proofErr w:type="spellEnd"/>
+            <w:r>
+              <w:rPr>
+                <w:rFonts w:ascii="Cambria" w:hAnsi="Cambria" w:cs="Times New Roman"/>
+                <w:sz w:val="24"/>
+                <w:szCs w:val="24"/>
+              </w:rPr>
+              <w:t xml:space="preserve"> </w:t>
             </w:r>
             <w:proofErr w:type="spellStart"/>
             <w:r>
@@ -3749,6 +3921,7 @@
                       <w:sz w:val="24"/>
                       <w:szCs w:val="24"/>
                     </w:rPr>
+                    <w:lastRenderedPageBreak/>
                     <w:t>Assignee: textbox</w:t>
                   </w:r>
                 </w:p>
@@ -4716,14 +4889,27 @@
         <w:lastRenderedPageBreak/>
         <w:t xml:space="preserve">Table </w:t>
       </w:r>
-      <w:fldSimple w:instr=" SEQ Table \* ARABIC ">
-        <w:r>
-          <w:rPr>
-            <w:noProof/>
-          </w:rPr>
-          <w:t>2</w:t>
-        </w:r>
-      </w:fldSimple>
+      <w:r>
+        <w:fldChar w:fldCharType="begin"/>
+      </w:r>
+      <w:r>
+        <w:instrText xml:space="preserve"> SEQ Table \* ARABIC </w:instrText>
+      </w:r>
+      <w:r>
+        <w:fldChar w:fldCharType="separate"/>
+      </w:r>
+      <w:r>
+        <w:rPr>
+          <w:noProof/>
+        </w:rPr>
+        <w:t>2</w:t>
+      </w:r>
+      <w:r>
+        <w:rPr>
+          <w:noProof/>
+        </w:rPr>
+        <w:fldChar w:fldCharType="end"/>
+      </w:r>
       <w:r>
         <w:rPr>
           <w:noProof/>
@@ -4773,8 +4959,8 @@
 </file>
 
 <file path=word/numbering.xml><?xml version="1.0" encoding="utf-8"?>
-<w:numbering xmlns:wpc="http://schemas.microsoft.com/office/word/2010/wordprocessingCanvas" xmlns:mc="http://schemas.openxmlformats.org/markup-compatibility/2006" xmlns:o="urn:schemas-microsoft-com:office:office" xmlns:r="http://schemas.openxmlformats.org/officeDocument/2006/relationships" xmlns:m="http://schemas.openxmlformats.org/officeDocument/2006/math" xmlns:v="urn:schemas-microsoft-com:vml" xmlns:wp14="http://schemas.microsoft.com/office/word/2010/wordprocessingDrawing" xmlns:wp="http://schemas.openxmlformats.org/drawingml/2006/wordprocessingDrawing" xmlns:w10="urn:schemas-microsoft-com:office:word" xmlns:w="http://schemas.openxmlformats.org/wordprocessingml/2006/main" xmlns:w14="http://schemas.microsoft.com/office/word/2010/wordml" xmlns:w15="http://schemas.microsoft.com/office/word/2012/wordml" xmlns:wpg="http://schemas.microsoft.com/office/word/2010/wordprocessingGroup" xmlns:wpi="http://schemas.microsoft.com/office/word/2010/wordprocessingInk" xmlns:wne="http://schemas.microsoft.com/office/word/2006/wordml" xmlns:wps="http://schemas.microsoft.com/office/word/2010/wordprocessingShape" mc:Ignorable="w14 w15 wp14">
-  <w:abstractNum w:abstractNumId="0" w15:restartNumberingAfterBreak="0">
+<w:numbering xmlns:wpc="http://schemas.microsoft.com/office/word/2010/wordprocessingCanvas" xmlns:mc="http://schemas.openxmlformats.org/markup-compatibility/2006" xmlns:o="urn:schemas-microsoft-com:office:office" xmlns:r="http://schemas.openxmlformats.org/officeDocument/2006/relationships" xmlns:m="http://schemas.openxmlformats.org/officeDocument/2006/math" xmlns:v="urn:schemas-microsoft-com:vml" xmlns:wp14="http://schemas.microsoft.com/office/word/2010/wordprocessingDrawing" xmlns:wp="http://schemas.openxmlformats.org/drawingml/2006/wordprocessingDrawing" xmlns:w10="urn:schemas-microsoft-com:office:word" xmlns:w="http://schemas.openxmlformats.org/wordprocessingml/2006/main" xmlns:w14="http://schemas.microsoft.com/office/word/2010/wordml" xmlns:wpg="http://schemas.microsoft.com/office/word/2010/wordprocessingGroup" xmlns:wpi="http://schemas.microsoft.com/office/word/2010/wordprocessingInk" xmlns:wne="http://schemas.microsoft.com/office/word/2006/wordml" xmlns:wps="http://schemas.microsoft.com/office/word/2010/wordprocessingShape" mc:Ignorable="w14 wp14">
+  <w:abstractNum w:abstractNumId="0">
     <w:nsid w:val="01C17CFA"/>
     <w:multiLevelType w:val="hybridMultilevel"/>
     <w:tmpl w:val="0478C986"/>
@@ -4886,7 +5072,7 @@
       </w:rPr>
     </w:lvl>
   </w:abstractNum>
-  <w:abstractNum w:abstractNumId="1" w15:restartNumberingAfterBreak="0">
+  <w:abstractNum w:abstractNumId="1">
     <w:nsid w:val="2FC970DB"/>
     <w:multiLevelType w:val="hybridMultilevel"/>
     <w:tmpl w:val="1B723AEC"/>
@@ -4998,7 +5184,7 @@
       </w:rPr>
     </w:lvl>
   </w:abstractNum>
-  <w:abstractNum w:abstractNumId="2" w15:restartNumberingAfterBreak="0">
+  <w:abstractNum w:abstractNumId="2">
     <w:nsid w:val="53DA233F"/>
     <w:multiLevelType w:val="hybridMultilevel"/>
     <w:tmpl w:val="7052754A"/>
@@ -5110,7 +5296,7 @@
       </w:rPr>
     </w:lvl>
   </w:abstractNum>
-  <w:abstractNum w:abstractNumId="3" w15:restartNumberingAfterBreak="0">
+  <w:abstractNum w:abstractNumId="3">
     <w:nsid w:val="69DA1F5F"/>
     <w:multiLevelType w:val="hybridMultilevel"/>
     <w:tmpl w:val="5226E408"/>
@@ -5222,7 +5408,7 @@
       </w:rPr>
     </w:lvl>
   </w:abstractNum>
-  <w:abstractNum w:abstractNumId="4" w15:restartNumberingAfterBreak="0">
+  <w:abstractNum w:abstractNumId="4">
     <w:nsid w:val="72CD7B58"/>
     <w:multiLevelType w:val="multilevel"/>
     <w:tmpl w:val="3AA2BA6E"/>
@@ -5366,7 +5552,7 @@
 </file>
 
 <file path=word/styles.xml><?xml version="1.0" encoding="utf-8"?>
-<w:styles xmlns:mc="http://schemas.openxmlformats.org/markup-compatibility/2006" xmlns:r="http://schemas.openxmlformats.org/officeDocument/2006/relationships" xmlns:w="http://schemas.openxmlformats.org/wordprocessingml/2006/main" xmlns:w14="http://schemas.microsoft.com/office/word/2010/wordml" xmlns:w15="http://schemas.microsoft.com/office/word/2012/wordml" mc:Ignorable="w14 w15">
+<w:styles xmlns:mc="http://schemas.openxmlformats.org/markup-compatibility/2006" xmlns:r="http://schemas.openxmlformats.org/officeDocument/2006/relationships" xmlns:w="http://schemas.openxmlformats.org/wordprocessingml/2006/main" xmlns:w14="http://schemas.microsoft.com/office/word/2010/wordml" mc:Ignorable="w14">
   <w:docDefaults>
     <w:rPrDefault>
       <w:rPr>
@@ -5382,378 +5568,144 @@
       </w:pPr>
     </w:pPrDefault>
   </w:docDefaults>
-  <w:latentStyles w:defLockedState="0" w:defUIPriority="99" w:defSemiHidden="0" w:defUnhideWhenUsed="0" w:defQFormat="0" w:count="371">
-    <w:lsdException w:name="Normal" w:uiPriority="0" w:qFormat="1"/>
-    <w:lsdException w:name="heading 1" w:uiPriority="9" w:qFormat="1"/>
-    <w:lsdException w:name="heading 2" w:semiHidden="1" w:uiPriority="9" w:unhideWhenUsed="1" w:qFormat="1"/>
-    <w:lsdException w:name="heading 3" w:semiHidden="1" w:uiPriority="9" w:unhideWhenUsed="1" w:qFormat="1"/>
-    <w:lsdException w:name="heading 4" w:semiHidden="1" w:uiPriority="9" w:unhideWhenUsed="1" w:qFormat="1"/>
-    <w:lsdException w:name="heading 5" w:semiHidden="1" w:uiPriority="9" w:unhideWhenUsed="1" w:qFormat="1"/>
-    <w:lsdException w:name="heading 6" w:semiHidden="1" w:uiPriority="9" w:unhideWhenUsed="1" w:qFormat="1"/>
-    <w:lsdException w:name="heading 7" w:semiHidden="1" w:uiPriority="9" w:unhideWhenUsed="1" w:qFormat="1"/>
-    <w:lsdException w:name="heading 8" w:semiHidden="1" w:uiPriority="9" w:unhideWhenUsed="1" w:qFormat="1"/>
-    <w:lsdException w:name="heading 9" w:semiHidden="1" w:uiPriority="9" w:unhideWhenUsed="1" w:qFormat="1"/>
-    <w:lsdException w:name="index 1" w:semiHidden="1" w:unhideWhenUsed="1"/>
-    <w:lsdException w:name="index 2" w:semiHidden="1" w:unhideWhenUsed="1"/>
-    <w:lsdException w:name="index 3" w:semiHidden="1" w:unhideWhenUsed="1"/>
-    <w:lsdException w:name="index 4" w:semiHidden="1" w:unhideWhenUsed="1"/>
-    <w:lsdException w:name="index 5" w:semiHidden="1" w:unhideWhenUsed="1"/>
-    <w:lsdException w:name="index 6" w:semiHidden="1" w:unhideWhenUsed="1"/>
-    <w:lsdException w:name="index 7" w:semiHidden="1" w:unhideWhenUsed="1"/>
-    <w:lsdException w:name="index 8" w:semiHidden="1" w:unhideWhenUsed="1"/>
-    <w:lsdException w:name="index 9" w:semiHidden="1" w:unhideWhenUsed="1"/>
-    <w:lsdException w:name="toc 1" w:semiHidden="1" w:uiPriority="39" w:unhideWhenUsed="1"/>
-    <w:lsdException w:name="toc 2" w:semiHidden="1" w:uiPriority="39" w:unhideWhenUsed="1"/>
-    <w:lsdException w:name="toc 3" w:semiHidden="1" w:uiPriority="39" w:unhideWhenUsed="1"/>
-    <w:lsdException w:name="toc 4" w:semiHidden="1" w:uiPriority="39" w:unhideWhenUsed="1"/>
-    <w:lsdException w:name="toc 5" w:semiHidden="1" w:uiPriority="39" w:unhideWhenUsed="1"/>
-    <w:lsdException w:name="toc 6" w:semiHidden="1" w:uiPriority="39" w:unhideWhenUsed="1"/>
-    <w:lsdException w:name="toc 7" w:semiHidden="1" w:uiPriority="39" w:unhideWhenUsed="1"/>
-    <w:lsdException w:name="toc 8" w:semiHidden="1" w:uiPriority="39" w:unhideWhenUsed="1"/>
-    <w:lsdException w:name="toc 9" w:semiHidden="1" w:uiPriority="39" w:unhideWhenUsed="1"/>
-    <w:lsdException w:name="Normal Indent" w:semiHidden="1" w:unhideWhenUsed="1"/>
-    <w:lsdException w:name="footnote text" w:semiHidden="1" w:unhideWhenUsed="1"/>
-    <w:lsdException w:name="annotation text" w:semiHidden="1" w:unhideWhenUsed="1"/>
-    <w:lsdException w:name="header" w:semiHidden="1" w:unhideWhenUsed="1"/>
-    <w:lsdException w:name="footer" w:semiHidden="1" w:unhideWhenUsed="1"/>
-    <w:lsdException w:name="index heading" w:semiHidden="1" w:unhideWhenUsed="1"/>
-    <w:lsdException w:name="caption" w:semiHidden="1" w:uiPriority="35" w:unhideWhenUsed="1" w:qFormat="1"/>
-    <w:lsdException w:name="table of figures" w:semiHidden="1" w:unhideWhenUsed="1"/>
-    <w:lsdException w:name="envelope address" w:semiHidden="1" w:unhideWhenUsed="1"/>
-    <w:lsdException w:name="envelope return" w:semiHidden="1" w:unhideWhenUsed="1"/>
-    <w:lsdException w:name="footnote reference" w:semiHidden="1" w:unhideWhenUsed="1"/>
-    <w:lsdException w:name="annotation reference" w:semiHidden="1" w:unhideWhenUsed="1"/>
-    <w:lsdException w:name="line number" w:semiHidden="1" w:unhideWhenUsed="1"/>
-    <w:lsdException w:name="page number" w:semiHidden="1" w:unhideWhenUsed="1"/>
-    <w:lsdException w:name="endnote reference" w:semiHidden="1" w:unhideWhenUsed="1"/>
-    <w:lsdException w:name="endnote text" w:semiHidden="1" w:unhideWhenUsed="1"/>
-    <w:lsdException w:name="table of authorities" w:semiHidden="1" w:unhideWhenUsed="1"/>
-    <w:lsdException w:name="macro" w:semiHidden="1" w:unhideWhenUsed="1"/>
-    <w:lsdException w:name="toa heading" w:semiHidden="1" w:unhideWhenUsed="1"/>
-    <w:lsdException w:name="List" w:semiHidden="1" w:unhideWhenUsed="1"/>
-    <w:lsdException w:name="List Bullet" w:semiHidden="1" w:unhideWhenUsed="1"/>
-    <w:lsdException w:name="List Number" w:semiHidden="1" w:unhideWhenUsed="1"/>
-    <w:lsdException w:name="List 2" w:semiHidden="1" w:unhideWhenUsed="1"/>
-    <w:lsdException w:name="List 3" w:semiHidden="1" w:unhideWhenUsed="1"/>
-    <w:lsdException w:name="List 4" w:semiHidden="1" w:unhideWhenUsed="1"/>
-    <w:lsdException w:name="List 5" w:semiHidden="1" w:unhideWhenUsed="1"/>
-    <w:lsdException w:name="List Bullet 2" w:semiHidden="1" w:unhideWhenUsed="1"/>
-    <w:lsdException w:name="List Bullet 3" w:semiHidden="1" w:unhideWhenUsed="1"/>
-    <w:lsdException w:name="List Bullet 4" w:semiHidden="1" w:unhideWhenUsed="1"/>
-    <w:lsdException w:name="List Bullet 5" w:semiHidden="1" w:unhideWhenUsed="1"/>
-    <w:lsdException w:name="List Number 2" w:semiHidden="1" w:unhideWhenUsed="1"/>
-    <w:lsdException w:name="List Number 3" w:semiHidden="1" w:unhideWhenUsed="1"/>
-    <w:lsdException w:name="List Number 4" w:semiHidden="1" w:unhideWhenUsed="1"/>
-    <w:lsdException w:name="List Number 5" w:semiHidden="1" w:unhideWhenUsed="1"/>
-    <w:lsdException w:name="Title" w:uiPriority="10" w:qFormat="1"/>
-    <w:lsdException w:name="Closing" w:semiHidden="1" w:unhideWhenUsed="1"/>
-    <w:lsdException w:name="Signature" w:semiHidden="1" w:unhideWhenUsed="1"/>
-    <w:lsdException w:name="Default Paragraph Font" w:semiHidden="1" w:uiPriority="1" w:unhideWhenUsed="1"/>
-    <w:lsdException w:name="Body Text" w:semiHidden="1" w:unhideWhenUsed="1"/>
-    <w:lsdException w:name="Body Text Indent" w:semiHidden="1" w:unhideWhenUsed="1"/>
-    <w:lsdException w:name="List Continue" w:semiHidden="1" w:unhideWhenUsed="1"/>
-    <w:lsdException w:name="List Continue 2" w:semiHidden="1" w:unhideWhenUsed="1"/>
-    <w:lsdException w:name="List Continue 3" w:semiHidden="1" w:unhideWhenUsed="1"/>
-    <w:lsdException w:name="List Continue 4" w:semiHidden="1" w:unhideWhenUsed="1"/>
-    <w:lsdException w:name="List Continue 5" w:semiHidden="1" w:unhideWhenUsed="1"/>
-    <w:lsdException w:name="Message Header" w:semiHidden="1" w:unhideWhenUsed="1"/>
-    <w:lsdException w:name="Subtitle" w:uiPriority="11" w:qFormat="1"/>
-    <w:lsdException w:name="Salutation" w:semiHidden="1" w:unhideWhenUsed="1"/>
-    <w:lsdException w:name="Date" w:semiHidden="1" w:unhideWhenUsed="1"/>
-    <w:lsdException w:name="Body Text First Indent" w:semiHidden="1" w:unhideWhenUsed="1"/>
-    <w:lsdException w:name="Body Text First Indent 2" w:semiHidden="1" w:unhideWhenUsed="1"/>
-    <w:lsdException w:name="Note Heading" w:semiHidden="1" w:unhideWhenUsed="1"/>
-    <w:lsdException w:name="Body Text 2" w:semiHidden="1" w:unhideWhenUsed="1"/>
-    <w:lsdException w:name="Body Text 3" w:semiHidden="1" w:unhideWhenUsed="1"/>
-    <w:lsdException w:name="Body Text Indent 2" w:semiHidden="1" w:unhideWhenUsed="1"/>
-    <w:lsdException w:name="Body Text Indent 3" w:semiHidden="1" w:unhideWhenUsed="1"/>
-    <w:lsdException w:name="Block Text" w:semiHidden="1" w:unhideWhenUsed="1"/>
-    <w:lsdException w:name="Hyperlink" w:semiHidden="1" w:unhideWhenUsed="1"/>
-    <w:lsdException w:name="FollowedHyperlink" w:semiHidden="1" w:unhideWhenUsed="1"/>
-    <w:lsdException w:name="Strong" w:uiPriority="22" w:qFormat="1"/>
-    <w:lsdException w:name="Emphasis" w:uiPriority="20" w:qFormat="1"/>
-    <w:lsdException w:name="Document Map" w:semiHidden="1" w:unhideWhenUsed="1"/>
-    <w:lsdException w:name="Plain Text" w:semiHidden="1" w:unhideWhenUsed="1"/>
-    <w:lsdException w:name="E-mail Signature" w:semiHidden="1" w:unhideWhenUsed="1"/>
-    <w:lsdException w:name="HTML Top of Form" w:semiHidden="1" w:unhideWhenUsed="1"/>
-    <w:lsdException w:name="HTML Bottom of Form" w:semiHidden="1" w:unhideWhenUsed="1"/>
-    <w:lsdException w:name="Normal (Web)" w:semiHidden="1" w:unhideWhenUsed="1"/>
-    <w:lsdException w:name="HTML Acronym" w:semiHidden="1" w:unhideWhenUsed="1"/>
-    <w:lsdException w:name="HTML Address" w:semiHidden="1" w:unhideWhenUsed="1"/>
-    <w:lsdException w:name="HTML Cite" w:semiHidden="1" w:unhideWhenUsed="1"/>
-    <w:lsdException w:name="HTML Code" w:semiHidden="1" w:unhideWhenUsed="1"/>
-    <w:lsdException w:name="HTML Definition" w:semiHidden="1" w:unhideWhenUsed="1"/>
-    <w:lsdException w:name="HTML Keyboard" w:semiHidden="1" w:unhideWhenUsed="1"/>
-    <w:lsdException w:name="HTML Preformatted" w:semiHidden="1" w:unhideWhenUsed="1"/>
-    <w:lsdException w:name="HTML Sample" w:semiHidden="1" w:unhideWhenUsed="1"/>
-    <w:lsdException w:name="HTML Typewriter" w:semiHidden="1" w:unhideWhenUsed="1"/>
-    <w:lsdException w:name="HTML Variable" w:semiHidden="1" w:unhideWhenUsed="1"/>
-    <w:lsdException w:name="Normal Table" w:semiHidden="1" w:unhideWhenUsed="1"/>
-    <w:lsdException w:name="annotation subject" w:semiHidden="1" w:unhideWhenUsed="1"/>
-    <w:lsdException w:name="No List" w:semiHidden="1" w:unhideWhenUsed="1"/>
-    <w:lsdException w:name="Outline List 1" w:semiHidden="1" w:unhideWhenUsed="1"/>
-    <w:lsdException w:name="Outline List 2" w:semiHidden="1" w:unhideWhenUsed="1"/>
-    <w:lsdException w:name="Outline List 3" w:semiHidden="1" w:unhideWhenUsed="1"/>
-    <w:lsdException w:name="Table Simple 1" w:semiHidden="1" w:unhideWhenUsed="1"/>
-    <w:lsdException w:name="Table Simple 2" w:semiHidden="1" w:unhideWhenUsed="1"/>
-    <w:lsdException w:name="Table Simple 3" w:semiHidden="1" w:unhideWhenUsed="1"/>
-    <w:lsdException w:name="Table Classic 1" w:semiHidden="1" w:unhideWhenUsed="1"/>
-    <w:lsdException w:name="Table Classic 2" w:semiHidden="1" w:unhideWhenUsed="1"/>
-    <w:lsdException w:name="Table Classic 3" w:semiHidden="1" w:unhideWhenUsed="1"/>
-    <w:lsdException w:name="Table Classic 4" w:semiHidden="1" w:unhideWhenUsed="1"/>
-    <w:lsdException w:name="Table Colorful 1" w:semiHidden="1" w:unhideWhenUsed="1"/>
-    <w:lsdException w:name="Table Colorful 2" w:semiHidden="1" w:unhideWhenUsed="1"/>
-    <w:lsdException w:name="Table Colorful 3" w:semiHidden="1" w:unhideWhenUsed="1"/>
-    <w:lsdException w:name="Table Columns 1" w:semiHidden="1" w:unhideWhenUsed="1"/>
-    <w:lsdException w:name="Table Columns 2" w:semiHidden="1" w:unhideWhenUsed="1"/>
-    <w:lsdException w:name="Table Columns 3" w:semiHidden="1" w:unhideWhenUsed="1"/>
-    <w:lsdException w:name="Table Columns 4" w:semiHidden="1" w:unhideWhenUsed="1"/>
-    <w:lsdException w:name="Table Columns 5" w:semiHidden="1" w:unhideWhenUsed="1"/>
-    <w:lsdException w:name="Table Grid 1" w:semiHidden="1" w:unhideWhenUsed="1"/>
-    <w:lsdException w:name="Table Grid 2" w:semiHidden="1" w:unhideWhenUsed="1"/>
-    <w:lsdException w:name="Table Grid 3" w:semiHidden="1" w:unhideWhenUsed="1"/>
-    <w:lsdException w:name="Table Grid 4" w:semiHidden="1" w:unhideWhenUsed="1"/>
-    <w:lsdException w:name="Table Grid 5" w:semiHidden="1" w:unhideWhenUsed="1"/>
-    <w:lsdException w:name="Table Grid 6" w:semiHidden="1" w:unhideWhenUsed="1"/>
-    <w:lsdException w:name="Table Grid 7" w:semiHidden="1" w:unhideWhenUsed="1"/>
-    <w:lsdException w:name="Table Grid 8" w:semiHidden="1" w:unhideWhenUsed="1"/>
-    <w:lsdException w:name="Table List 1" w:semiHidden="1" w:unhideWhenUsed="1"/>
-    <w:lsdException w:name="Table List 2" w:semiHidden="1" w:unhideWhenUsed="1"/>
-    <w:lsdException w:name="Table List 3" w:semiHidden="1" w:unhideWhenUsed="1"/>
-    <w:lsdException w:name="Table List 4" w:semiHidden="1" w:unhideWhenUsed="1"/>
-    <w:lsdException w:name="Table List 5" w:semiHidden="1" w:unhideWhenUsed="1"/>
-    <w:lsdException w:name="Table List 6" w:semiHidden="1" w:unhideWhenUsed="1"/>
-    <w:lsdException w:name="Table List 7" w:semiHidden="1" w:unhideWhenUsed="1"/>
-    <w:lsdException w:name="Table List 8" w:semiHidden="1" w:unhideWhenUsed="1"/>
-    <w:lsdException w:name="Table 3D effects 1" w:semiHidden="1" w:unhideWhenUsed="1"/>
-    <w:lsdException w:name="Table 3D effects 2" w:semiHidden="1" w:unhideWhenUsed="1"/>
-    <w:lsdException w:name="Table 3D effects 3" w:semiHidden="1" w:unhideWhenUsed="1"/>
-    <w:lsdException w:name="Table Contemporary" w:semiHidden="1" w:unhideWhenUsed="1"/>
-    <w:lsdException w:name="Table Elegant" w:semiHidden="1" w:unhideWhenUsed="1"/>
-    <w:lsdException w:name="Table Professional" w:semiHidden="1" w:unhideWhenUsed="1"/>
-    <w:lsdException w:name="Table Subtle 1" w:semiHidden="1" w:unhideWhenUsed="1"/>
-    <w:lsdException w:name="Table Subtle 2" w:semiHidden="1" w:unhideWhenUsed="1"/>
-    <w:lsdException w:name="Table Web 1" w:semiHidden="1" w:unhideWhenUsed="1"/>
-    <w:lsdException w:name="Table Web 2" w:semiHidden="1" w:unhideWhenUsed="1"/>
-    <w:lsdException w:name="Table Web 3" w:semiHidden="1" w:unhideWhenUsed="1"/>
-    <w:lsdException w:name="Balloon Text" w:semiHidden="1" w:unhideWhenUsed="1"/>
-    <w:lsdException w:name="Table Grid" w:uiPriority="39"/>
-    <w:lsdException w:name="Table Theme" w:semiHidden="1" w:unhideWhenUsed="1"/>
-    <w:lsdException w:name="Placeholder Text" w:semiHidden="1"/>
-    <w:lsdException w:name="No Spacing" w:uiPriority="1" w:qFormat="1"/>
-    <w:lsdException w:name="Light Shading" w:uiPriority="60"/>
-    <w:lsdException w:name="Light List" w:uiPriority="61"/>
-    <w:lsdException w:name="Light Grid" w:uiPriority="62"/>
-    <w:lsdException w:name="Medium Shading 1" w:uiPriority="63"/>
-    <w:lsdException w:name="Medium Shading 2" w:uiPriority="64"/>
-    <w:lsdException w:name="Medium List 1" w:uiPriority="65"/>
-    <w:lsdException w:name="Medium List 2" w:uiPriority="66"/>
-    <w:lsdException w:name="Medium Grid 1" w:uiPriority="67"/>
-    <w:lsdException w:name="Medium Grid 2" w:uiPriority="68"/>
-    <w:lsdException w:name="Medium Grid 3" w:uiPriority="69"/>
-    <w:lsdException w:name="Dark List" w:uiPriority="70"/>
-    <w:lsdException w:name="Colorful Shading" w:uiPriority="71"/>
-    <w:lsdException w:name="Colorful List" w:uiPriority="72"/>
-    <w:lsdException w:name="Colorful Grid" w:uiPriority="73"/>
-    <w:lsdException w:name="Light Shading Accent 1" w:uiPriority="60"/>
-    <w:lsdException w:name="Light List Accent 1" w:uiPriority="61"/>
-    <w:lsdException w:name="Light Grid Accent 1" w:uiPriority="62"/>
-    <w:lsdException w:name="Medium Shading 1 Accent 1" w:uiPriority="63"/>
-    <w:lsdException w:name="Medium Shading 2 Accent 1" w:uiPriority="64"/>
-    <w:lsdException w:name="Medium List 1 Accent 1" w:uiPriority="65"/>
-    <w:lsdException w:name="Revision" w:semiHidden="1"/>
-    <w:lsdException w:name="List Paragraph" w:uiPriority="34" w:qFormat="1"/>
-    <w:lsdException w:name="Quote" w:uiPriority="29" w:qFormat="1"/>
-    <w:lsdException w:name="Intense Quote" w:uiPriority="30" w:qFormat="1"/>
-    <w:lsdException w:name="Medium List 2 Accent 1" w:uiPriority="66"/>
-    <w:lsdException w:name="Medium Grid 1 Accent 1" w:uiPriority="67"/>
-    <w:lsdException w:name="Medium Grid 2 Accent 1" w:uiPriority="68"/>
-    <w:lsdException w:name="Medium Grid 3 Accent 1" w:uiPriority="69"/>
-    <w:lsdException w:name="Dark List Accent 1" w:uiPriority="70"/>
-    <w:lsdException w:name="Colorful Shading Accent 1" w:uiPriority="71"/>
-    <w:lsdException w:name="Colorful List Accent 1" w:uiPriority="72"/>
-    <w:lsdException w:name="Colorful Grid Accent 1" w:uiPriority="73"/>
-    <w:lsdException w:name="Light Shading Accent 2" w:uiPriority="60"/>
-    <w:lsdException w:name="Light List Accent 2" w:uiPriority="61"/>
-    <w:lsdException w:name="Light Grid Accent 2" w:uiPriority="62"/>
-    <w:lsdException w:name="Medium Shading 1 Accent 2" w:uiPriority="63"/>
-    <w:lsdException w:name="Medium Shading 2 Accent 2" w:uiPriority="64"/>
-    <w:lsdException w:name="Medium List 1 Accent 2" w:uiPriority="65"/>
-    <w:lsdException w:name="Medium List 2 Accent 2" w:uiPriority="66"/>
-    <w:lsdException w:name="Medium Grid 1 Accent 2" w:uiPriority="67"/>
-    <w:lsdException w:name="Medium Grid 2 Accent 2" w:uiPriority="68"/>
-    <w:lsdException w:name="Medium Grid 3 Accent 2" w:uiPriority="69"/>
-    <w:lsdException w:name="Dark List Accent 2" w:uiPriority="70"/>
-    <w:lsdException w:name="Colorful Shading Accent 2" w:uiPriority="71"/>
-    <w:lsdException w:name="Colorful List Accent 2" w:uiPriority="72"/>
-    <w:lsdException w:name="Colorful Grid Accent 2" w:uiPriority="73"/>
-    <w:lsdException w:name="Light Shading Accent 3" w:uiPriority="60"/>
-    <w:lsdException w:name="Light List Accent 3" w:uiPriority="61"/>
-    <w:lsdException w:name="Light Grid Accent 3" w:uiPriority="62"/>
-    <w:lsdException w:name="Medium Shading 1 Accent 3" w:uiPriority="63"/>
-    <w:lsdException w:name="Medium Shading 2 Accent 3" w:uiPriority="64"/>
-    <w:lsdException w:name="Medium List 1 Accent 3" w:uiPriority="65"/>
-    <w:lsdException w:name="Medium List 2 Accent 3" w:uiPriority="66"/>
-    <w:lsdException w:name="Medium Grid 1 Accent 3" w:uiPriority="67"/>
-    <w:lsdException w:name="Medium Grid 2 Accent 3" w:uiPriority="68"/>
-    <w:lsdException w:name="Medium Grid 3 Accent 3" w:uiPriority="69"/>
-    <w:lsdException w:name="Dark List Accent 3" w:uiPriority="70"/>
-    <w:lsdException w:name="Colorful Shading Accent 3" w:uiPriority="71"/>
-    <w:lsdException w:name="Colorful List Accent 3" w:uiPriority="72"/>
-    <w:lsdException w:name="Colorful Grid Accent 3" w:uiPriority="73"/>
-    <w:lsdException w:name="Light Shading Accent 4" w:uiPriority="60"/>
-    <w:lsdException w:name="Light List Accent 4" w:uiPriority="61"/>
-    <w:lsdException w:name="Light Grid Accent 4" w:uiPriority="62"/>
-    <w:lsdException w:name="Medium Shading 1 Accent 4" w:uiPriority="63"/>
-    <w:lsdException w:name="Medium Shading 2 Accent 4" w:uiPriority="64"/>
-    <w:lsdException w:name="Medium List 1 Accent 4" w:uiPriority="65"/>
-    <w:lsdException w:name="Medium List 2 Accent 4" w:uiPriority="66"/>
-    <w:lsdException w:name="Medium Grid 1 Accent 4" w:uiPriority="67"/>
-    <w:lsdException w:name="Medium Grid 2 Accent 4" w:uiPriority="68"/>
-    <w:lsdException w:name="Medium Grid 3 Accent 4" w:uiPriority="69"/>
-    <w:lsdException w:name="Dark List Accent 4" w:uiPriority="70"/>
-    <w:lsdException w:name="Colorful Shading Accent 4" w:uiPriority="71"/>
-    <w:lsdException w:name="Colorful List Accent 4" w:uiPriority="72"/>
-    <w:lsdException w:name="Colorful Grid Accent 4" w:uiPriority="73"/>
-    <w:lsdException w:name="Light Shading Accent 5" w:uiPriority="60"/>
-    <w:lsdException w:name="Light List Accent 5" w:uiPriority="61"/>
-    <w:lsdException w:name="Light Grid Accent 5" w:uiPriority="62"/>
-    <w:lsdException w:name="Medium Shading 1 Accent 5" w:uiPriority="63"/>
-    <w:lsdException w:name="Medium Shading 2 Accent 5" w:uiPriority="64"/>
-    <w:lsdException w:name="Medium List 1 Accent 5" w:uiPriority="65"/>
-    <w:lsdException w:name="Medium List 2 Accent 5" w:uiPriority="66"/>
-    <w:lsdException w:name="Medium Grid 1 Accent 5" w:uiPriority="67"/>
-    <w:lsdException w:name="Medium Grid 2 Accent 5" w:uiPriority="68"/>
-    <w:lsdException w:name="Medium Grid 3 Accent 5" w:uiPriority="69"/>
-    <w:lsdException w:name="Dark List Accent 5" w:uiPriority="70"/>
-    <w:lsdException w:name="Colorful Shading Accent 5" w:uiPriority="71"/>
-    <w:lsdException w:name="Colorful List Accent 5" w:uiPriority="72"/>
-    <w:lsdException w:name="Colorful Grid Accent 5" w:uiPriority="73"/>
-    <w:lsdException w:name="Light Shading Accent 6" w:uiPriority="60"/>
-    <w:lsdException w:name="Light List Accent 6" w:uiPriority="61"/>
-    <w:lsdException w:name="Light Grid Accent 6" w:uiPriority="62"/>
-    <w:lsdException w:name="Medium Shading 1 Accent 6" w:uiPriority="63"/>
-    <w:lsdException w:name="Medium Shading 2 Accent 6" w:uiPriority="64"/>
-    <w:lsdException w:name="Medium List 1 Accent 6" w:uiPriority="65"/>
-    <w:lsdException w:name="Medium List 2 Accent 6" w:uiPriority="66"/>
-    <w:lsdException w:name="Medium Grid 1 Accent 6" w:uiPriority="67"/>
-    <w:lsdException w:name="Medium Grid 2 Accent 6" w:uiPriority="68"/>
-    <w:lsdException w:name="Medium Grid 3 Accent 6" w:uiPriority="69"/>
-    <w:lsdException w:name="Dark List Accent 6" w:uiPriority="70"/>
-    <w:lsdException w:name="Colorful Shading Accent 6" w:uiPriority="71"/>
-    <w:lsdException w:name="Colorful List Accent 6" w:uiPriority="72"/>
-    <w:lsdException w:name="Colorful Grid Accent 6" w:uiPriority="73"/>
-    <w:lsdException w:name="Subtle Emphasis" w:uiPriority="19" w:qFormat="1"/>
-    <w:lsdException w:name="Intense Emphasis" w:uiPriority="21" w:qFormat="1"/>
-    <w:lsdException w:name="Subtle Reference" w:uiPriority="31" w:qFormat="1"/>
-    <w:lsdException w:name="Intense Reference" w:uiPriority="32" w:qFormat="1"/>
-    <w:lsdException w:name="Book Title" w:uiPriority="33" w:qFormat="1"/>
-    <w:lsdException w:name="Bibliography" w:semiHidden="1" w:uiPriority="37" w:unhideWhenUsed="1"/>
-    <w:lsdException w:name="TOC Heading" w:semiHidden="1" w:uiPriority="39" w:unhideWhenUsed="1" w:qFormat="1"/>
-    <w:lsdException w:name="Plain Table 1" w:uiPriority="41"/>
-    <w:lsdException w:name="Plain Table 2" w:uiPriority="42"/>
-    <w:lsdException w:name="Plain Table 3" w:uiPriority="43"/>
-    <w:lsdException w:name="Plain Table 4" w:uiPriority="44"/>
-    <w:lsdException w:name="Plain Table 5" w:uiPriority="45"/>
-    <w:lsdException w:name="Grid Table Light" w:uiPriority="40"/>
-    <w:lsdException w:name="Grid Table 1 Light" w:uiPriority="46"/>
-    <w:lsdException w:name="Grid Table 2" w:uiPriority="47"/>
-    <w:lsdException w:name="Grid Table 3" w:uiPriority="48"/>
-    <w:lsdException w:name="Grid Table 4" w:uiPriority="49"/>
-    <w:lsdException w:name="Grid Table 5 Dark" w:uiPriority="50"/>
-    <w:lsdException w:name="Grid Table 6 Colorful" w:uiPriority="51"/>
-    <w:lsdException w:name="Grid Table 7 Colorful" w:uiPriority="52"/>
-    <w:lsdException w:name="Grid Table 1 Light Accent 1" w:uiPriority="46"/>
-    <w:lsdException w:name="Grid Table 2 Accent 1" w:uiPriority="47"/>
-    <w:lsdException w:name="Grid Table 3 Accent 1" w:uiPriority="48"/>
-    <w:lsdException w:name="Grid Table 4 Accent 1" w:uiPriority="49"/>
-    <w:lsdException w:name="Grid Table 5 Dark Accent 1" w:uiPriority="50"/>
-    <w:lsdException w:name="Grid Table 6 Colorful Accent 1" w:uiPriority="51"/>
-    <w:lsdException w:name="Grid Table 7 Colorful Accent 1" w:uiPriority="52"/>
-    <w:lsdException w:name="Grid Table 1 Light Accent 2" w:uiPriority="46"/>
-    <w:lsdException w:name="Grid Table 2 Accent 2" w:uiPriority="47"/>
-    <w:lsdException w:name="Grid Table 3 Accent 2" w:uiPriority="48"/>
-    <w:lsdException w:name="Grid Table 4 Accent 2" w:uiPriority="49"/>
-    <w:lsdException w:name="Grid Table 5 Dark Accent 2" w:uiPriority="50"/>
-    <w:lsdException w:name="Grid Table 6 Colorful Accent 2" w:uiPriority="51"/>
-    <w:lsdException w:name="Grid Table 7 Colorful Accent 2" w:uiPriority="52"/>
-    <w:lsdException w:name="Grid Table 1 Light Accent 3" w:uiPriority="46"/>
-    <w:lsdException w:name="Grid Table 2 Accent 3" w:uiPriority="47"/>
-    <w:lsdException w:name="Grid Table 3 Accent 3" w:uiPriority="48"/>
-    <w:lsdException w:name="Grid Table 4 Accent 3" w:uiPriority="49"/>
-    <w:lsdException w:name="Grid Table 5 Dark Accent 3" w:uiPriority="50"/>
-    <w:lsdException w:name="Grid Table 6 Colorful Accent 3" w:uiPriority="51"/>
-    <w:lsdException w:name="Grid Table 7 Colorful Accent 3" w:uiPriority="52"/>
-    <w:lsdException w:name="Grid Table 1 Light Accent 4" w:uiPriority="46"/>
-    <w:lsdException w:name="Grid Table 2 Accent 4" w:uiPriority="47"/>
-    <w:lsdException w:name="Grid Table 3 Accent 4" w:uiPriority="48"/>
-    <w:lsdException w:name="Grid Table 4 Accent 4" w:uiPriority="49"/>
-    <w:lsdException w:name="Grid Table 5 Dark Accent 4" w:uiPriority="50"/>
-    <w:lsdException w:name="Grid Table 6 Colorful Accent 4" w:uiPriority="51"/>
-    <w:lsdException w:name="Grid Table 7 Colorful Accent 4" w:uiPriority="52"/>
-    <w:lsdException w:name="Grid Table 1 Light Accent 5" w:uiPriority="46"/>
-    <w:lsdException w:name="Grid Table 2 Accent 5" w:uiPriority="47"/>
-    <w:lsdException w:name="Grid Table 3 Accent 5" w:uiPriority="48"/>
-    <w:lsdException w:name="Grid Table 4 Accent 5" w:uiPriority="49"/>
-    <w:lsdException w:name="Grid Table 5 Dark Accent 5" w:uiPriority="50"/>
-    <w:lsdException w:name="Grid Table 6 Colorful Accent 5" w:uiPriority="51"/>
-    <w:lsdException w:name="Grid Table 7 Colorful Accent 5" w:uiPriority="52"/>
-    <w:lsdException w:name="Grid Table 1 Light Accent 6" w:uiPriority="46"/>
-    <w:lsdException w:name="Grid Table 2 Accent 6" w:uiPriority="47"/>
-    <w:lsdException w:name="Grid Table 3 Accent 6" w:uiPriority="48"/>
-    <w:lsdException w:name="Grid Table 4 Accent 6" w:uiPriority="49"/>
-    <w:lsdException w:name="Grid Table 5 Dark Accent 6" w:uiPriority="50"/>
-    <w:lsdException w:name="Grid Table 6 Colorful Accent 6" w:uiPriority="51"/>
-    <w:lsdException w:name="Grid Table 7 Colorful Accent 6" w:uiPriority="52"/>
-    <w:lsdException w:name="List Table 1 Light" w:uiPriority="46"/>
-    <w:lsdException w:name="List Table 2" w:uiPriority="47"/>
-    <w:lsdException w:name="List Table 3" w:uiPriority="48"/>
-    <w:lsdException w:name="List Table 4" w:uiPriority="49"/>
-    <w:lsdException w:name="List Table 5 Dark" w:uiPriority="50"/>
-    <w:lsdException w:name="List Table 6 Colorful" w:uiPriority="51"/>
-    <w:lsdException w:name="List Table 7 Colorful" w:uiPriority="52"/>
-    <w:lsdException w:name="List Table 1 Light Accent 1" w:uiPriority="46"/>
-    <w:lsdException w:name="List Table 2 Accent 1" w:uiPriority="47"/>
-    <w:lsdException w:name="List Table 3 Accent 1" w:uiPriority="48"/>
-    <w:lsdException w:name="List Table 4 Accent 1" w:uiPriority="49"/>
-    <w:lsdException w:name="List Table 5 Dark Accent 1" w:uiPriority="50"/>
-    <w:lsdException w:name="List Table 6 Colorful Accent 1" w:uiPriority="51"/>
-    <w:lsdException w:name="List Table 7 Colorful Accent 1" w:uiPriority="52"/>
-    <w:lsdException w:name="List Table 1 Light Accent 2" w:uiPriority="46"/>
-    <w:lsdException w:name="List Table 2 Accent 2" w:uiPriority="47"/>
-    <w:lsdException w:name="List Table 3 Accent 2" w:uiPriority="48"/>
-    <w:lsdException w:name="List Table 4 Accent 2" w:uiPriority="49"/>
-    <w:lsdException w:name="List Table 5 Dark Accent 2" w:uiPriority="50"/>
-    <w:lsdException w:name="List Table 6 Colorful Accent 2" w:uiPriority="51"/>
-    <w:lsdException w:name="List Table 7 Colorful Accent 2" w:uiPriority="52"/>
-    <w:lsdException w:name="List Table 1 Light Accent 3" w:uiPriority="46"/>
-    <w:lsdException w:name="List Table 2 Accent 3" w:uiPriority="47"/>
-    <w:lsdException w:name="List Table 3 Accent 3" w:uiPriority="48"/>
-    <w:lsdException w:name="List Table 4 Accent 3" w:uiPriority="49"/>
-    <w:lsdException w:name="List Table 5 Dark Accent 3" w:uiPriority="50"/>
-    <w:lsdException w:name="List Table 6 Colorful Accent 3" w:uiPriority="51"/>
-    <w:lsdException w:name="List Table 7 Colorful Accent 3" w:uiPriority="52"/>
-    <w:lsdException w:name="List Table 1 Light Accent 4" w:uiPriority="46"/>
-    <w:lsdException w:name="List Table 2 Accent 4" w:uiPriority="47"/>
-    <w:lsdException w:name="List Table 3 Accent 4" w:uiPriority="48"/>
-    <w:lsdException w:name="List Table 4 Accent 4" w:uiPriority="49"/>
-    <w:lsdException w:name="List Table 5 Dark Accent 4" w:uiPriority="50"/>
-    <w:lsdException w:name="List Table 6 Colorful Accent 4" w:uiPriority="51"/>
-    <w:lsdException w:name="List Table 7 Colorful Accent 4" w:uiPriority="52"/>
-    <w:lsdException w:name="List Table 1 Light Accent 5" w:uiPriority="46"/>
-    <w:lsdException w:name="List Table 2 Accent 5" w:uiPriority="47"/>
-    <w:lsdException w:name="List Table 3 Accent 5" w:uiPriority="48"/>
-    <w:lsdException w:name="List Table 4 Accent 5" w:uiPriority="49"/>
-    <w:lsdException w:name="List Table 5 Dark Accent 5" w:uiPriority="50"/>
-    <w:lsdException w:name="List Table 6 Colorful Accent 5" w:uiPriority="51"/>
-    <w:lsdException w:name="List Table 7 Colorful Accent 5" w:uiPriority="52"/>
-    <w:lsdException w:name="List Table 1 Light Accent 6" w:uiPriority="46"/>
-    <w:lsdException w:name="List Table 2 Accent 6" w:uiPriority="47"/>
-    <w:lsdException w:name="List Table 3 Accent 6" w:uiPriority="48"/>
-    <w:lsdException w:name="List Table 4 Accent 6" w:uiPriority="49"/>
-    <w:lsdException w:name="List Table 5 Dark Accent 6" w:uiPriority="50"/>
-    <w:lsdException w:name="List Table 6 Colorful Accent 6" w:uiPriority="51"/>
-    <w:lsdException w:name="List Table 7 Colorful Accent 6" w:uiPriority="52"/>
+  <w:latentStyles w:defLockedState="0" w:defUIPriority="99" w:defSemiHidden="1" w:defUnhideWhenUsed="1" w:defQFormat="0" w:count="267">
+    <w:lsdException w:name="Normal" w:semiHidden="0" w:uiPriority="0" w:unhideWhenUsed="0" w:qFormat="1"/>
+    <w:lsdException w:name="heading 1" w:semiHidden="0" w:uiPriority="9" w:unhideWhenUsed="0" w:qFormat="1"/>
+    <w:lsdException w:name="heading 2" w:uiPriority="9" w:qFormat="1"/>
+    <w:lsdException w:name="heading 3" w:uiPriority="9" w:qFormat="1"/>
+    <w:lsdException w:name="heading 4" w:uiPriority="9" w:qFormat="1"/>
+    <w:lsdException w:name="heading 5" w:uiPriority="9" w:qFormat="1"/>
+    <w:lsdException w:name="heading 6" w:uiPriority="9" w:qFormat="1"/>
+    <w:lsdException w:name="heading 7" w:uiPriority="9" w:qFormat="1"/>
+    <w:lsdException w:name="heading 8" w:uiPriority="9" w:qFormat="1"/>
+    <w:lsdException w:name="heading 9" w:uiPriority="9" w:qFormat="1"/>
+    <w:lsdException w:name="toc 1" w:uiPriority="39"/>
+    <w:lsdException w:name="toc 2" w:uiPriority="39"/>
+    <w:lsdException w:name="toc 3" w:uiPriority="39"/>
+    <w:lsdException w:name="toc 4" w:uiPriority="39"/>
+    <w:lsdException w:name="toc 5" w:uiPriority="39"/>
+    <w:lsdException w:name="toc 6" w:uiPriority="39"/>
+    <w:lsdException w:name="toc 7" w:uiPriority="39"/>
+    <w:lsdException w:name="toc 8" w:uiPriority="39"/>
+    <w:lsdException w:name="toc 9" w:uiPriority="39"/>
+    <w:lsdException w:name="caption" w:uiPriority="35" w:qFormat="1"/>
+    <w:lsdException w:name="Title" w:semiHidden="0" w:uiPriority="10" w:unhideWhenUsed="0" w:qFormat="1"/>
+    <w:lsdException w:name="Default Paragraph Font" w:uiPriority="1"/>
+    <w:lsdException w:name="Subtitle" w:semiHidden="0" w:uiPriority="11" w:unhideWhenUsed="0" w:qFormat="1"/>
+    <w:lsdException w:name="Strong" w:semiHidden="0" w:uiPriority="22" w:unhideWhenUsed="0" w:qFormat="1"/>
+    <w:lsdException w:name="Emphasis" w:semiHidden="0" w:uiPriority="20" w:unhideWhenUsed="0" w:qFormat="1"/>
+    <w:lsdException w:name="Table Grid" w:semiHidden="0" w:uiPriority="39" w:unhideWhenUsed="0"/>
+    <w:lsdException w:name="Placeholder Text" w:unhideWhenUsed="0"/>
+    <w:lsdException w:name="No Spacing" w:semiHidden="0" w:uiPriority="1" w:unhideWhenUsed="0" w:qFormat="1"/>
+    <w:lsdException w:name="Light Shading" w:semiHidden="0" w:uiPriority="60" w:unhideWhenUsed="0"/>
+    <w:lsdException w:name="Light List" w:semiHidden="0" w:uiPriority="61" w:unhideWhenUsed="0"/>
+    <w:lsdException w:name="Light Grid" w:semiHidden="0" w:uiPriority="62" w:unhideWhenUsed="0"/>
+    <w:lsdException w:name="Medium Shading 1" w:semiHidden="0" w:uiPriority="63" w:unhideWhenUsed="0"/>
+    <w:lsdException w:name="Medium Shading 2" w:semiHidden="0" w:uiPriority="64" w:unhideWhenUsed="0"/>
+    <w:lsdException w:name="Medium List 1" w:semiHidden="0" w:uiPriority="65" w:unhideWhenUsed="0"/>
+    <w:lsdException w:name="Medium List 2" w:semiHidden="0" w:uiPriority="66" w:unhideWhenUsed="0"/>
+    <w:lsdException w:name="Medium Grid 1" w:semiHidden="0" w:uiPriority="67" w:unhideWhenUsed="0"/>
+    <w:lsdException w:name="Medium Grid 2" w:semiHidden="0" w:uiPriority="68" w:unhideWhenUsed="0"/>
+    <w:lsdException w:name="Medium Grid 3" w:semiHidden="0" w:uiPriority="69" w:unhideWhenUsed="0"/>
+    <w:lsdException w:name="Dark List" w:semiHidden="0" w:uiPriority="70" w:unhideWhenUsed="0"/>
+    <w:lsdException w:name="Colorful Shading" w:semiHidden="0" w:uiPriority="71" w:unhideWhenUsed="0"/>
+    <w:lsdException w:name="Colorful List" w:semiHidden="0" w:uiPriority="72" w:unhideWhenUsed="0"/>
+    <w:lsdException w:name="Colorful Grid" w:semiHidden="0" w:uiPriority="73" w:unhideWhenUsed="0"/>
+    <w:lsdException w:name="Light Shading Accent 1" w:semiHidden="0" w:uiPriority="60" w:unhideWhenUsed="0"/>
+    <w:lsdException w:name="Light List Accent 1" w:semiHidden="0" w:uiPriority="61" w:unhideWhenUsed="0"/>
+    <w:lsdException w:name="Light Grid Accent 1" w:semiHidden="0" w:uiPriority="62" w:unhideWhenUsed="0"/>
+    <w:lsdException w:name="Medium Shading 1 Accent 1" w:semiHidden="0" w:uiPriority="63" w:unhideWhenUsed="0"/>
+    <w:lsdException w:name="Medium Shading 2 Accent 1" w:semiHidden="0" w:uiPriority="64" w:unhideWhenUsed="0"/>
+    <w:lsdException w:name="Medium List 1 Accent 1" w:semiHidden="0" w:uiPriority="65" w:unhideWhenUsed="0"/>
+    <w:lsdException w:name="Revision" w:unhideWhenUsed="0"/>
+    <w:lsdException w:name="List Paragraph" w:semiHidden="0" w:uiPriority="34" w:unhideWhenUsed="0" w:qFormat="1"/>
+    <w:lsdException w:name="Quote" w:semiHidden="0" w:uiPriority="29" w:unhideWhenUsed="0" w:qFormat="1"/>
+    <w:lsdException w:name="Intense Quote" w:semiHidden="0" w:uiPriority="30" w:unhideWhenUsed="0" w:qFormat="1"/>
+    <w:lsdException w:name="Medium List 2 Accent 1" w:semiHidden="0" w:uiPriority="66" w:unhideWhenUsed="0"/>
+    <w:lsdException w:name="Medium Grid 1 Accent 1" w:semiHidden="0" w:uiPriority="67" w:unhideWhenUsed="0"/>
+    <w:lsdException w:name="Medium Grid 2 Accent 1" w:semiHidden="0" w:uiPriority="68" w:unhideWhenUsed="0"/>
+    <w:lsdException w:name="Medium Grid 3 Accent 1" w:semiHidden="0" w:uiPriority="69" w:unhideWhenUsed="0"/>
+    <w:lsdException w:name="Dark List Accent 1" w:semiHidden="0" w:uiPriority="70" w:unhideWhenUsed="0"/>
+    <w:lsdException w:name="Colorful Shading Accent 1" w:semiHidden="0" w:uiPriority="71" w:unhideWhenUsed="0"/>
+    <w:lsdException w:name="Colorful List Accent 1" w:semiHidden="0" w:uiPriority="72" w:unhideWhenUsed="0"/>
+    <w:lsdException w:name="Colorful Grid Accent 1" w:semiHidden="0" w:uiPriority="73" w:unhideWhenUsed="0"/>
+    <w:lsdException w:name="Light Shading Accent 2" w:semiHidden="0" w:uiPriority="60" w:unhideWhenUsed="0"/>
+    <w:lsdException w:name="Light List Accent 2" w:semiHidden="0" w:uiPriority="61" w:unhideWhenUsed="0"/>
+    <w:lsdException w:name="Light Grid Accent 2" w:semiHidden="0" w:uiPriority="62" w:unhideWhenUsed="0"/>
+    <w:lsdException w:name="Medium Shading 1 Accent 2" w:semiHidden="0" w:uiPriority="63" w:unhideWhenUsed="0"/>
+    <w:lsdException w:name="Medium Shading 2 Accent 2" w:semiHidden="0" w:uiPriority="64" w:unhideWhenUsed="0"/>
+    <w:lsdException w:name="Medium List 1 Accent 2" w:semiHidden="0" w:uiPriority="65" w:unhideWhenUsed="0"/>
+    <w:lsdException w:name="Medium List 2 Accent 2" w:semiHidden="0" w:uiPriority="66" w:unhideWhenUsed="0"/>
+    <w:lsdException w:name="Medium Grid 1 Accent 2" w:semiHidden="0" w:uiPriority="67" w:unhideWhenUsed="0"/>
+    <w:lsdException w:name="Medium Grid 2 Accent 2" w:semiHidden="0" w:uiPriority="68" w:unhideWhenUsed="0"/>
+    <w:lsdException w:name="Medium Grid 3 Accent 2" w:semiHidden="0" w:uiPriority="69" w:unhideWhenUsed="0"/>
+    <w:lsdException w:name="Dark List Accent 2" w:semiHidden="0" w:uiPriority="70" w:unhideWhenUsed="0"/>
+    <w:lsdException w:name="Colorful Shading Accent 2" w:semiHidden="0" w:uiPriority="71" w:unhideWhenUsed="0"/>
+    <w:lsdException w:name="Colorful List Accent 2" w:semiHidden="0" w:uiPriority="72" w:unhideWhenUsed="0"/>
+    <w:lsdException w:name="Colorful Grid Accent 2" w:semiHidden="0" w:uiPriority="73" w:unhideWhenUsed="0"/>
+    <w:lsdException w:name="Light Shading Accent 3" w:semiHidden="0" w:uiPriority="60" w:unhideWhenUsed="0"/>
+    <w:lsdException w:name="Light List Accent 3" w:semiHidden="0" w:uiPriority="61" w:unhideWhenUsed="0"/>
+    <w:lsdException w:name="Light Grid Accent 3" w:semiHidden="0" w:uiPriority="62" w:unhideWhenUsed="0"/>
+    <w:lsdException w:name="Medium Shading 1 Accent 3" w:semiHidden="0" w:uiPriority="63" w:unhideWhenUsed="0"/>
+    <w:lsdException w:name="Medium Shading 2 Accent 3" w:semiHidden="0" w:uiPriority="64" w:unhideWhenUsed="0"/>
+    <w:lsdException w:name="Medium List 1 Accent 3" w:semiHidden="0" w:uiPriority="65" w:unhideWhenUsed="0"/>
+    <w:lsdException w:name="Medium List 2 Accent 3" w:semiHidden="0" w:uiPriority="66" w:unhideWhenUsed="0"/>
+    <w:lsdException w:name="Medium Grid 1 Accent 3" w:semiHidden="0" w:uiPriority="67" w:unhideWhenUsed="0"/>
+    <w:lsdException w:name="Medium Grid 2 Accent 3" w:semiHidden="0" w:uiPriority="68" w:unhideWhenUsed="0"/>
+    <w:lsdException w:name="Medium Grid 3 Accent 3" w:semiHidden="0" w:uiPriority="69" w:unhideWhenUsed="0"/>
+    <w:lsdException w:name="Dark List Accent 3" w:semiHidden="0" w:uiPriority="70" w:unhideWhenUsed="0"/>
+    <w:lsdException w:name="Colorful Shading Accent 3" w:semiHidden="0" w:uiPriority="71" w:unhideWhenUsed="0"/>
+    <w:lsdException w:name="Colorful List Accent 3" w:semiHidden="0" w:uiPriority="72" w:unhideWhenUsed="0"/>
+    <w:lsdException w:name="Colorful Grid Accent 3" w:semiHidden="0" w:uiPriority="73" w:unhideWhenUsed="0"/>
+    <w:lsdException w:name="Light Shading Accent 4" w:semiHidden="0" w:uiPriority="60" w:unhideWhenUsed="0"/>
+    <w:lsdException w:name="Light List Accent 4" w:semiHidden="0" w:uiPriority="61" w:unhideWhenUsed="0"/>
+    <w:lsdException w:name="Light Grid Accent 4" w:semiHidden="0" w:uiPriority="62" w:unhideWhenUsed="0"/>
+    <w:lsdException w:name="Medium Shading 1 Accent 4" w:semiHidden="0" w:uiPriority="63" w:unhideWhenUsed="0"/>
+    <w:lsdException w:name="Medium Shading 2 Accent 4" w:semiHidden="0" w:uiPriority="64" w:unhideWhenUsed="0"/>
+    <w:lsdException w:name="Medium List 1 Accent 4" w:semiHidden="0" w:uiPriority="65" w:unhideWhenUsed="0"/>
+    <w:lsdException w:name="Medium List 2 Accent 4" w:semiHidden="0" w:uiPriority="66" w:unhideWhenUsed="0"/>
+    <w:lsdException w:name="Medium Grid 1 Accent 4" w:semiHidden="0" w:uiPriority="67" w:unhideWhenUsed="0"/>
+    <w:lsdException w:name="Medium Grid 2 Accent 4" w:semiHidden="0" w:uiPriority="68" w:unhideWhenUsed="0"/>
+    <w:lsdException w:name="Medium Grid 3 Accent 4" w:semiHidden="0" w:uiPriority="69" w:unhideWhenUsed="0"/>
+    <w:lsdException w:name="Dark List Accent 4" w:semiHidden="0" w:uiPriority="70" w:unhideWhenUsed="0"/>
+    <w:lsdException w:name="Colorful Shading Accent 4" w:semiHidden="0" w:uiPriority="71" w:unhideWhenUsed="0"/>
+    <w:lsdException w:name="Colorful List Accent 4" w:semiHidden="0" w:uiPriority="72" w:unhideWhenUsed="0"/>
+    <w:lsdException w:name="Colorful Grid Accent 4" w:semiHidden="0" w:uiPriority="73" w:unhideWhenUsed="0"/>
+    <w:lsdException w:name="Light Shading Accent 5" w:semiHidden="0" w:uiPriority="60" w:unhideWhenUsed="0"/>
+    <w:lsdException w:name="Light List Accent 5" w:semiHidden="0" w:uiPriority="61" w:unhideWhenUsed="0"/>
+    <w:lsdException w:name="Light Grid Accent 5" w:semiHidden="0" w:uiPriority="62" w:unhideWhenUsed="0"/>
+    <w:lsdException w:name="Medium Shading 1 Accent 5" w:semiHidden="0" w:uiPriority="63" w:unhideWhenUsed="0"/>
+    <w:lsdException w:name="Medium Shading 2 Accent 5" w:semiHidden="0" w:uiPriority="64" w:unhideWhenUsed="0"/>
+    <w:lsdException w:name="Medium List 1 Accent 5" w:semiHidden="0" w:uiPriority="65" w:unhideWhenUsed="0"/>
+    <w:lsdException w:name="Medium List 2 Accent 5" w:semiHidden="0" w:uiPriority="66" w:unhideWhenUsed="0"/>
+    <w:lsdException w:name="Medium Grid 1 Accent 5" w:semiHidden="0" w:uiPriority="67" w:unhideWhenUsed="0"/>
+    <w:lsdException w:name="Medium Grid 2 Accent 5" w:semiHidden="0" w:uiPriority="68" w:unhideWhenUsed="0"/>
+    <w:lsdException w:name="Medium Grid 3 Accent 5" w:semiHidden="0" w:uiPriority="69" w:unhideWhenUsed="0"/>
+    <w:lsdException w:name="Dark List Accent 5" w:semiHidden="0" w:uiPriority="70" w:unhideWhenUsed="0"/>
+    <w:lsdException w:name="Colorful Shading Accent 5" w:semiHidden="0" w:uiPriority="71" w:unhideWhenUsed="0"/>
+    <w:lsdException w:name="Colorful List Accent 5" w:semiHidden="0" w:uiPriority="72" w:unhideWhenUsed="0"/>
+    <w:lsdException w:name="Colorful Grid Accent 5" w:semiHidden="0" w:uiPriority="73" w:unhideWhenUsed="0"/>
+    <w:lsdException w:name="Light Shading Accent 6" w:semiHidden="0" w:uiPriority="60" w:unhideWhenUsed="0"/>
+    <w:lsdException w:name="Light List Accent 6" w:semiHidden="0" w:uiPriority="61" w:unhideWhenUsed="0"/>
+    <w:lsdException w:name="Light Grid Accent 6" w:semiHidden="0" w:uiPriority="62" w:unhideWhenUsed="0"/>
+    <w:lsdException w:name="Medium Shading 1 Accent 6" w:semiHidden="0" w:uiPriority="63" w:unhideWhenUsed="0"/>
+    <w:lsdException w:name="Medium Shading 2 Accent 6" w:semiHidden="0" w:uiPriority="64" w:unhideWhenUsed="0"/>
+    <w:lsdException w:name="Medium List 1 Accent 6" w:semiHidden="0" w:uiPriority="65" w:unhideWhenUsed="0"/>
+    <w:lsdException w:name="Medium List 2 Accent 6" w:semiHidden="0" w:uiPriority="66" w:unhideWhenUsed="0"/>
+    <w:lsdException w:name="Medium Grid 1 Accent 6" w:semiHidden="0" w:uiPriority="67" w:unhideWhenUsed="0"/>
+    <w:lsdException w:name="Medium Grid 2 Accent 6" w:semiHidden="0" w:uiPriority="68" w:unhideWhenUsed="0"/>
+    <w:lsdException w:name="Medium Grid 3 Accent 6" w:semiHidden="0" w:uiPriority="69" w:unhideWhenUsed="0"/>
+    <w:lsdException w:name="Dark List Accent 6" w:semiHidden="0" w:uiPriority="70" w:unhideWhenUsed="0"/>
+    <w:lsdException w:name="Colorful Shading Accent 6" w:semiHidden="0" w:uiPriority="71" w:unhideWhenUsed="0"/>
+    <w:lsdException w:name="Colorful List Accent 6" w:semiHidden="0" w:uiPriority="72" w:unhideWhenUsed="0"/>
+    <w:lsdException w:name="Colorful Grid Accent 6" w:semiHidden="0" w:uiPriority="73" w:unhideWhenUsed="0"/>
+    <w:lsdException w:name="Subtle Emphasis" w:semiHidden="0" w:uiPriority="19" w:unhideWhenUsed="0" w:qFormat="1"/>
+    <w:lsdException w:name="Intense Emphasis" w:semiHidden="0" w:uiPriority="21" w:unhideWhenUsed="0" w:qFormat="1"/>
+    <w:lsdException w:name="Subtle Reference" w:semiHidden="0" w:uiPriority="31" w:unhideWhenUsed="0" w:qFormat="1"/>
+    <w:lsdException w:name="Intense Reference" w:semiHidden="0" w:uiPriority="32" w:unhideWhenUsed="0" w:qFormat="1"/>
+    <w:lsdException w:name="Book Title" w:semiHidden="0" w:uiPriority="33" w:unhideWhenUsed="0" w:qFormat="1"/>
+    <w:lsdException w:name="Bibliography" w:uiPriority="37"/>
+    <w:lsdException w:name="TOC Heading" w:uiPriority="39" w:qFormat="1"/>
   </w:latentStyles>
   <w:style w:type="paragraph" w:default="1" w:styleId="Normal">
     <w:name w:val="Normal"/>
@@ -5981,6 +5933,7 @@
       <w:lang w:eastAsia="en-US"/>
     </w:rPr>
     <w:tblPr>
+      <w:tblInd w:w="0" w:type="dxa"/>
       <w:tblBorders>
         <w:top w:val="single" w:sz="4" w:space="0" w:color="auto"/>
         <w:left w:val="single" w:sz="4" w:space="0" w:color="auto"/>
@@ -5989,6 +5942,12 @@
         <w:insideH w:val="single" w:sz="4" w:space="0" w:color="auto"/>
         <w:insideV w:val="single" w:sz="4" w:space="0" w:color="auto"/>
       </w:tblBorders>
+      <w:tblCellMar>
+        <w:top w:w="0" w:type="dxa"/>
+        <w:left w:w="108" w:type="dxa"/>
+        <w:bottom w:w="0" w:type="dxa"/>
+        <w:right w:w="108" w:type="dxa"/>
+      </w:tblCellMar>
     </w:tblPr>
   </w:style>
   <w:style w:type="paragraph" w:styleId="ListParagraph">
@@ -6074,6 +6033,227 @@
       <w:szCs w:val="18"/>
     </w:rPr>
   </w:style>
+  <w:style w:type="paragraph" w:styleId="BalloonText">
+    <w:name w:val="Balloon Text"/>
+    <w:basedOn w:val="Normal"/>
+    <w:link w:val="BalloonTextChar"/>
+    <w:uiPriority w:val="99"/>
+    <w:semiHidden/>
+    <w:unhideWhenUsed/>
+    <w:rsid w:val="000F0314"/>
+    <w:pPr>
+      <w:spacing w:after="0" w:line="240" w:lineRule="auto"/>
+    </w:pPr>
+    <w:rPr>
+      <w:rFonts w:ascii="Tahoma" w:hAnsi="Tahoma" w:cs="Tahoma"/>
+      <w:sz w:val="16"/>
+      <w:szCs w:val="16"/>
+    </w:rPr>
+  </w:style>
+  <w:style w:type="character" w:customStyle="1" w:styleId="BalloonTextChar">
+    <w:name w:val="Balloon Text Char"/>
+    <w:basedOn w:val="DefaultParagraphFont"/>
+    <w:link w:val="BalloonText"/>
+    <w:uiPriority w:val="99"/>
+    <w:semiHidden/>
+    <w:rsid w:val="000F0314"/>
+    <w:rPr>
+      <w:rFonts w:ascii="Tahoma" w:eastAsiaTheme="minorHAnsi" w:hAnsi="Tahoma" w:cs="Tahoma"/>
+      <w:sz w:val="16"/>
+      <w:szCs w:val="16"/>
+      <w:lang w:eastAsia="en-US"/>
+    </w:rPr>
+  </w:style>
+</w:styles>
+</file>
+
+<file path=word/stylesWithEffects.xml><?xml version="1.0" encoding="utf-8"?>
+<w:styles xmlns:wpc="http://schemas.microsoft.com/office/word/2010/wordprocessingCanvas" xmlns:mc="http://schemas.openxmlformats.org/markup-compatibility/2006" xmlns:o="urn:schemas-microsoft-com:office:office" xmlns:r="http://schemas.openxmlformats.org/officeDocument/2006/relationships" xmlns:m="http://schemas.openxmlformats.org/officeDocument/2006/math" xmlns:v="urn:schemas-microsoft-com:vml" xmlns:wp14="http://schemas.microsoft.com/office/word/2010/wordprocessingDrawing" xmlns:wp="http://schemas.openxmlformats.org/drawingml/2006/wordprocessingDrawing" xmlns:w10="urn:schemas-microsoft-com:office:word" xmlns:w="http://schemas.openxmlformats.org/wordprocessingml/2006/main" xmlns:w14="http://schemas.microsoft.com/office/word/2010/wordml" xmlns:wpg="http://schemas.microsoft.com/office/word/2010/wordprocessingGroup" xmlns:wpi="http://schemas.microsoft.com/office/word/2010/wordprocessingInk" xmlns:wne="http://schemas.microsoft.com/office/word/2006/wordml" xmlns:wps="http://schemas.microsoft.com/office/word/2010/wordprocessingShape" mc:Ignorable="w14 wp14">
+  <w:docDefaults>
+    <w:rPrDefault>
+      <w:rPr>
+        <w:rFonts w:asciiTheme="minorHAnsi" w:eastAsiaTheme="minorEastAsia" w:hAnsiTheme="minorHAnsi" w:cstheme="minorBidi"/>
+        <w:sz w:val="22"/>
+        <w:szCs w:val="22"/>
+        <w:lang w:val="en-US" w:eastAsia="ja-JP" w:bidi="ar-SA"/>
+      </w:rPr>
+    </w:rPrDefault>
+    <w:pPrDefault>
+      <w:pPr>
+        <w:spacing w:after="200" w:line="276" w:lineRule="auto"/>
+      </w:pPr>
+    </w:pPrDefault>
+  </w:docDefaults>
+  <w:latentStyles w:defLockedState="0" w:defUIPriority="99" w:defSemiHidden="1" w:defUnhideWhenUsed="1" w:defQFormat="0" w:count="267">
+    <w:lsdException w:name="Normal" w:semiHidden="0" w:uiPriority="0" w:unhideWhenUsed="0" w:qFormat="1"/>
+    <w:lsdException w:name="heading 1" w:semiHidden="0" w:uiPriority="9" w:unhideWhenUsed="0" w:qFormat="1"/>
+    <w:lsdException w:name="heading 2" w:uiPriority="9" w:qFormat="1"/>
+    <w:lsdException w:name="heading 3" w:uiPriority="9" w:qFormat="1"/>
+    <w:lsdException w:name="heading 4" w:uiPriority="9" w:qFormat="1"/>
+    <w:lsdException w:name="heading 5" w:uiPriority="9" w:qFormat="1"/>
+    <w:lsdException w:name="heading 6" w:uiPriority="9" w:qFormat="1"/>
+    <w:lsdException w:name="heading 7" w:uiPriority="9" w:qFormat="1"/>
+    <w:lsdException w:name="heading 8" w:uiPriority="9" w:qFormat="1"/>
+    <w:lsdException w:name="heading 9" w:uiPriority="9" w:qFormat="1"/>
+    <w:lsdException w:name="toc 1" w:uiPriority="39"/>
+    <w:lsdException w:name="toc 2" w:uiPriority="39"/>
+    <w:lsdException w:name="toc 3" w:uiPriority="39"/>
+    <w:lsdException w:name="toc 4" w:uiPriority="39"/>
+    <w:lsdException w:name="toc 5" w:uiPriority="39"/>
+    <w:lsdException w:name="toc 6" w:uiPriority="39"/>
+    <w:lsdException w:name="toc 7" w:uiPriority="39"/>
+    <w:lsdException w:name="toc 8" w:uiPriority="39"/>
+    <w:lsdException w:name="toc 9" w:uiPriority="39"/>
+    <w:lsdException w:name="caption" w:uiPriority="35" w:qFormat="1"/>
+    <w:lsdException w:name="Title" w:semiHidden="0" w:uiPriority="10" w:unhideWhenUsed="0" w:qFormat="1"/>
+    <w:lsdException w:name="Default Paragraph Font" w:uiPriority="1"/>
+    <w:lsdException w:name="Subtitle" w:semiHidden="0" w:uiPriority="11" w:unhideWhenUsed="0" w:qFormat="1"/>
+    <w:lsdException w:name="Strong" w:semiHidden="0" w:uiPriority="22" w:unhideWhenUsed="0" w:qFormat="1"/>
+    <w:lsdException w:name="Emphasis" w:semiHidden="0" w:uiPriority="20" w:unhideWhenUsed="0" w:qFormat="1"/>
+    <w:lsdException w:name="Table Grid" w:semiHidden="0" w:uiPriority="59" w:unhideWhenUsed="0"/>
+    <w:lsdException w:name="Placeholder Text" w:unhideWhenUsed="0"/>
+    <w:lsdException w:name="No Spacing" w:semiHidden="0" w:uiPriority="1" w:unhideWhenUsed="0" w:qFormat="1"/>
+    <w:lsdException w:name="Light Shading" w:semiHidden="0" w:uiPriority="60" w:unhideWhenUsed="0"/>
+    <w:lsdException w:name="Light List" w:semiHidden="0" w:uiPriority="61" w:unhideWhenUsed="0"/>
+    <w:lsdException w:name="Light Grid" w:semiHidden="0" w:uiPriority="62" w:unhideWhenUsed="0"/>
+    <w:lsdException w:name="Medium Shading 1" w:semiHidden="0" w:uiPriority="63" w:unhideWhenUsed="0"/>
+    <w:lsdException w:name="Medium Shading 2" w:semiHidden="0" w:uiPriority="64" w:unhideWhenUsed="0"/>
+    <w:lsdException w:name="Medium List 1" w:semiHidden="0" w:uiPriority="65" w:unhideWhenUsed="0"/>
+    <w:lsdException w:name="Medium List 2" w:semiHidden="0" w:uiPriority="66" w:unhideWhenUsed="0"/>
+    <w:lsdException w:name="Medium Grid 1" w:semiHidden="0" w:uiPriority="67" w:unhideWhenUsed="0"/>
+    <w:lsdException w:name="Medium Grid 2" w:semiHidden="0" w:uiPriority="68" w:unhideWhenUsed="0"/>
+    <w:lsdException w:name="Medium Grid 3" w:semiHidden="0" w:uiPriority="69" w:unhideWhenUsed="0"/>
+    <w:lsdException w:name="Dark List" w:semiHidden="0" w:uiPriority="70" w:unhideWhenUsed="0"/>
+    <w:lsdException w:name="Colorful Shading" w:semiHidden="0" w:uiPriority="71" w:unhideWhenUsed="0"/>
+    <w:lsdException w:name="Colorful List" w:semiHidden="0" w:uiPriority="72" w:unhideWhenUsed="0"/>
+    <w:lsdException w:name="Colorful Grid" w:semiHidden="0" w:uiPriority="73" w:unhideWhenUsed="0"/>
+    <w:lsdException w:name="Light Shading Accent 1" w:semiHidden="0" w:uiPriority="60" w:unhideWhenUsed="0"/>
+    <w:lsdException w:name="Light List Accent 1" w:semiHidden="0" w:uiPriority="61" w:unhideWhenUsed="0"/>
+    <w:lsdException w:name="Light Grid Accent 1" w:semiHidden="0" w:uiPriority="62" w:unhideWhenUsed="0"/>
+    <w:lsdException w:name="Medium Shading 1 Accent 1" w:semiHidden="0" w:uiPriority="63" w:unhideWhenUsed="0"/>
+    <w:lsdException w:name="Medium Shading 2 Accent 1" w:semiHidden="0" w:uiPriority="64" w:unhideWhenUsed="0"/>
+    <w:lsdException w:name="Medium List 1 Accent 1" w:semiHidden="0" w:uiPriority="65" w:unhideWhenUsed="0"/>
+    <w:lsdException w:name="Revision" w:unhideWhenUsed="0"/>
+    <w:lsdException w:name="List Paragraph" w:semiHidden="0" w:uiPriority="34" w:unhideWhenUsed="0" w:qFormat="1"/>
+    <w:lsdException w:name="Quote" w:semiHidden="0" w:uiPriority="29" w:unhideWhenUsed="0" w:qFormat="1"/>
+    <w:lsdException w:name="Intense Quote" w:semiHidden="0" w:uiPriority="30" w:unhideWhenUsed="0" w:qFormat="1"/>
+    <w:lsdException w:name="Medium List 2 Accent 1" w:semiHidden="0" w:uiPriority="66" w:unhideWhenUsed="0"/>
+    <w:lsdException w:name="Medium Grid 1 Accent 1" w:semiHidden="0" w:uiPriority="67" w:unhideWhenUsed="0"/>
+    <w:lsdException w:name="Medium Grid 2 Accent 1" w:semiHidden="0" w:uiPriority="68" w:unhideWhenUsed="0"/>
+    <w:lsdException w:name="Medium Grid 3 Accent 1" w:semiHidden="0" w:uiPriority="69" w:unhideWhenUsed="0"/>
+    <w:lsdException w:name="Dark List Accent 1" w:semiHidden="0" w:uiPriority="70" w:unhideWhenUsed="0"/>
+    <w:lsdException w:name="Colorful Shading Accent 1" w:semiHidden="0" w:uiPriority="71" w:unhideWhenUsed="0"/>
+    <w:lsdException w:name="Colorful List Accent 1" w:semiHidden="0" w:uiPriority="72" w:unhideWhenUsed="0"/>
+    <w:lsdException w:name="Colorful Grid Accent 1" w:semiHidden="0" w:uiPriority="73" w:unhideWhenUsed="0"/>
+    <w:lsdException w:name="Light Shading Accent 2" w:semiHidden="0" w:uiPriority="60" w:unhideWhenUsed="0"/>
+    <w:lsdException w:name="Light List Accent 2" w:semiHidden="0" w:uiPriority="61" w:unhideWhenUsed="0"/>
+    <w:lsdException w:name="Light Grid Accent 2" w:semiHidden="0" w:uiPriority="62" w:unhideWhenUsed="0"/>
+    <w:lsdException w:name="Medium Shading 1 Accent 2" w:semiHidden="0" w:uiPriority="63" w:unhideWhenUsed="0"/>
+    <w:lsdException w:name="Medium Shading 2 Accent 2" w:semiHidden="0" w:uiPriority="64" w:unhideWhenUsed="0"/>
+    <w:lsdException w:name="Medium List 1 Accent 2" w:semiHidden="0" w:uiPriority="65" w:unhideWhenUsed="0"/>
+    <w:lsdException w:name="Medium List 2 Accent 2" w:semiHidden="0" w:uiPriority="66" w:unhideWhenUsed="0"/>
+    <w:lsdException w:name="Medium Grid 1 Accent 2" w:semiHidden="0" w:uiPriority="67" w:unhideWhenUsed="0"/>
+    <w:lsdException w:name="Medium Grid 2 Accent 2" w:semiHidden="0" w:uiPriority="68" w:unhideWhenUsed="0"/>
+    <w:lsdException w:name="Medium Grid 3 Accent 2" w:semiHidden="0" w:uiPriority="69" w:unhideWhenUsed="0"/>
+    <w:lsdException w:name="Dark List Accent 2" w:semiHidden="0" w:uiPriority="70" w:unhideWhenUsed="0"/>
+    <w:lsdException w:name="Colorful Shading Accent 2" w:semiHidden="0" w:uiPriority="71" w:unhideWhenUsed="0"/>
+    <w:lsdException w:name="Colorful List Accent 2" w:semiHidden="0" w:uiPriority="72" w:unhideWhenUsed="0"/>
+    <w:lsdException w:name="Colorful Grid Accent 2" w:semiHidden="0" w:uiPriority="73" w:unhideWhenUsed="0"/>
+    <w:lsdException w:name="Light Shading Accent 3" w:semiHidden="0" w:uiPriority="60" w:unhideWhenUsed="0"/>
+    <w:lsdException w:name="Light List Accent 3" w:semiHidden="0" w:uiPriority="61" w:unhideWhenUsed="0"/>
+    <w:lsdException w:name="Light Grid Accent 3" w:semiHidden="0" w:uiPriority="62" w:unhideWhenUsed="0"/>
+    <w:lsdException w:name="Medium Shading 1 Accent 3" w:semiHidden="0" w:uiPriority="63" w:unhideWhenUsed="0"/>
+    <w:lsdException w:name="Medium Shading 2 Accent 3" w:semiHidden="0" w:uiPriority="64" w:unhideWhenUsed="0"/>
+    <w:lsdException w:name="Medium List 1 Accent 3" w:semiHidden="0" w:uiPriority="65" w:unhideWhenUsed="0"/>
+    <w:lsdException w:name="Medium List 2 Accent 3" w:semiHidden="0" w:uiPriority="66" w:unhideWhenUsed="0"/>
+    <w:lsdException w:name="Medium Grid 1 Accent 3" w:semiHidden="0" w:uiPriority="67" w:unhideWhenUsed="0"/>
+    <w:lsdException w:name="Medium Grid 2 Accent 3" w:semiHidden="0" w:uiPriority="68" w:unhideWhenUsed="0"/>
+    <w:lsdException w:name="Medium Grid 3 Accent 3" w:semiHidden="0" w:uiPriority="69" w:unhideWhenUsed="0"/>
+    <w:lsdException w:name="Dark List Accent 3" w:semiHidden="0" w:uiPriority="70" w:unhideWhenUsed="0"/>
+    <w:lsdException w:name="Colorful Shading Accent 3" w:semiHidden="0" w:uiPriority="71" w:unhideWhenUsed="0"/>
+    <w:lsdException w:name="Colorful List Accent 3" w:semiHidden="0" w:uiPriority="72" w:unhideWhenUsed="0"/>
+    <w:lsdException w:name="Colorful Grid Accent 3" w:semiHidden="0" w:uiPriority="73" w:unhideWhenUsed="0"/>
+    <w:lsdException w:name="Light Shading Accent 4" w:semiHidden="0" w:uiPriority="60" w:unhideWhenUsed="0"/>
+    <w:lsdException w:name="Light List Accent 4" w:semiHidden="0" w:uiPriority="61" w:unhideWhenUsed="0"/>
+    <w:lsdException w:name="Light Grid Accent 4" w:semiHidden="0" w:uiPriority="62" w:unhideWhenUsed="0"/>
+    <w:lsdException w:name="Medium Shading 1 Accent 4" w:semiHidden="0" w:uiPriority="63" w:unhideWhenUsed="0"/>
+    <w:lsdException w:name="Medium Shading 2 Accent 4" w:semiHidden="0" w:uiPriority="64" w:unhideWhenUsed="0"/>
+    <w:lsdException w:name="Medium List 1 Accent 4" w:semiHidden="0" w:uiPriority="65" w:unhideWhenUsed="0"/>
+    <w:lsdException w:name="Medium List 2 Accent 4" w:semiHidden="0" w:uiPriority="66" w:unhideWhenUsed="0"/>
+    <w:lsdException w:name="Medium Grid 1 Accent 4" w:semiHidden="0" w:uiPriority="67" w:unhideWhenUsed="0"/>
+    <w:lsdException w:name="Medium Grid 2 Accent 4" w:semiHidden="0" w:uiPriority="68" w:unhideWhenUsed="0"/>
+    <w:lsdException w:name="Medium Grid 3 Accent 4" w:semiHidden="0" w:uiPriority="69" w:unhideWhenUsed="0"/>
+    <w:lsdException w:name="Dark List Accent 4" w:semiHidden="0" w:uiPriority="70" w:unhideWhenUsed="0"/>
+    <w:lsdException w:name="Colorful Shading Accent 4" w:semiHidden="0" w:uiPriority="71" w:unhideWhenUsed="0"/>
+    <w:lsdException w:name="Colorful List Accent 4" w:semiHidden="0" w:uiPriority="72" w:unhideWhenUsed="0"/>
+    <w:lsdException w:name="Colorful Grid Accent 4" w:semiHidden="0" w:uiPriority="73" w:unhideWhenUsed="0"/>
+    <w:lsdException w:name="Light Shading Accent 5" w:semiHidden="0" w:uiPriority="60" w:unhideWhenUsed="0"/>
+    <w:lsdException w:name="Light List Accent 5" w:semiHidden="0" w:uiPriority="61" w:unhideWhenUsed="0"/>
+    <w:lsdException w:name="Light Grid Accent 5" w:semiHidden="0" w:uiPriority="62" w:unhideWhenUsed="0"/>
+    <w:lsdException w:name="Medium Shading 1 Accent 5" w:semiHidden="0" w:uiPriority="63" w:unhideWhenUsed="0"/>
+    <w:lsdException w:name="Medium Shading 2 Accent 5" w:semiHidden="0" w:uiPriority="64" w:unhideWhenUsed="0"/>
+    <w:lsdException w:name="Medium List 1 Accent 5" w:semiHidden="0" w:uiPriority="65" w:unhideWhenUsed="0"/>
+    <w:lsdException w:name="Medium List 2 Accent 5" w:semiHidden="0" w:uiPriority="66" w:unhideWhenUsed="0"/>
+    <w:lsdException w:name="Medium Grid 1 Accent 5" w:semiHidden="0" w:uiPriority="67" w:unhideWhenUsed="0"/>
+    <w:lsdException w:name="Medium Grid 2 Accent 5" w:semiHidden="0" w:uiPriority="68" w:unhideWhenUsed="0"/>
+    <w:lsdException w:name="Medium Grid 3 Accent 5" w:semiHidden="0" w:uiPriority="69" w:unhideWhenUsed="0"/>
+    <w:lsdException w:name="Dark List Accent 5" w:semiHidden="0" w:uiPriority="70" w:unhideWhenUsed="0"/>
+    <w:lsdException w:name="Colorful Shading Accent 5" w:semiHidden="0" w:uiPriority="71" w:unhideWhenUsed="0"/>
+    <w:lsdException w:name="Colorful List Accent 5" w:semiHidden="0" w:uiPriority="72" w:unhideWhenUsed="0"/>
+    <w:lsdException w:name="Colorful Grid Accent 5" w:semiHidden="0" w:uiPriority="73" w:unhideWhenUsed="0"/>
+    <w:lsdException w:name="Light Shading Accent 6" w:semiHidden="0" w:uiPriority="60" w:unhideWhenUsed="0"/>
+    <w:lsdException w:name="Light List Accent 6" w:semiHidden="0" w:uiPriority="61" w:unhideWhenUsed="0"/>
+    <w:lsdException w:name="Light Grid Accent 6" w:semiHidden="0" w:uiPriority="62" w:unhideWhenUsed="0"/>
+    <w:lsdException w:name="Medium Shading 1 Accent 6" w:semiHidden="0" w:uiPriority="63" w:unhideWhenUsed="0"/>
+    <w:lsdException w:name="Medium Shading 2 Accent 6" w:semiHidden="0" w:uiPriority="64" w:unhideWhenUsed="0"/>
+    <w:lsdException w:name="Medium List 1 Accent 6" w:semiHidden="0" w:uiPriority="65" w:unhideWhenUsed="0"/>
+    <w:lsdException w:name="Medium List 2 Accent 6" w:semiHidden="0" w:uiPriority="66" w:unhideWhenUsed="0"/>
+    <w:lsdException w:name="Medium Grid 1 Accent 6" w:semiHidden="0" w:uiPriority="67" w:unhideWhenUsed="0"/>
+    <w:lsdException w:name="Medium Grid 2 Accent 6" w:semiHidden="0" w:uiPriority="68" w:unhideWhenUsed="0"/>
+    <w:lsdException w:name="Medium Grid 3 Accent 6" w:semiHidden="0" w:uiPriority="69" w:unhideWhenUsed="0"/>
+    <w:lsdException w:name="Dark List Accent 6" w:semiHidden="0" w:uiPriority="70" w:unhideWhenUsed="0"/>
+    <w:lsdException w:name="Colorful Shading Accent 6" w:semiHidden="0" w:uiPriority="71" w:unhideWhenUsed="0"/>
+    <w:lsdException w:name="Colorful List Accent 6" w:semiHidden="0" w:uiPriority="72" w:unhideWhenUsed="0"/>
+    <w:lsdException w:name="Colorful Grid Accent 6" w:semiHidden="0" w:uiPriority="73" w:unhideWhenUsed="0"/>
+    <w:lsdException w:name="Subtle Emphasis" w:semiHidden="0" w:uiPriority="19" w:unhideWhenUsed="0" w:qFormat="1"/>
+    <w:lsdException w:name="Intense Emphasis" w:semiHidden="0" w:uiPriority="21" w:unhideWhenUsed="0" w:qFormat="1"/>
+    <w:lsdException w:name="Subtle Reference" w:semiHidden="0" w:uiPriority="31" w:unhideWhenUsed="0" w:qFormat="1"/>
+    <w:lsdException w:name="Intense Reference" w:semiHidden="0" w:uiPriority="32" w:unhideWhenUsed="0" w:qFormat="1"/>
+    <w:lsdException w:name="Book Title" w:semiHidden="0" w:uiPriority="33" w:unhideWhenUsed="0" w:qFormat="1"/>
+    <w:lsdException w:name="Bibliography" w:uiPriority="37"/>
+    <w:lsdException w:name="TOC Heading" w:uiPriority="39" w:qFormat="1"/>
+  </w:latentStyles>
+  <w:style w:type="paragraph" w:default="1" w:styleId="Normal">
+    <w:name w:val="Normal"/>
+    <w:qFormat/>
+  </w:style>
+  <w:style w:type="character" w:default="1" w:styleId="DefaultParagraphFont">
+    <w:name w:val="Default Paragraph Font"/>
+    <w:uiPriority w:val="1"/>
+    <w:semiHidden/>
+    <w:unhideWhenUsed/>
+  </w:style>
+  <w:style w:type="table" w:default="1" w:styleId="TableNormal">
+    <w:name w:val="Normal Table"/>
+    <w:uiPriority w:val="99"/>
+    <w:semiHidden/>
+    <w:unhideWhenUsed/>
+    <w:tblPr>
+      <w:tblInd w:w="0" w:type="dxa"/>
+      <w:tblCellMar>
+        <w:top w:w="0" w:type="dxa"/>
+        <w:left w:w="108" w:type="dxa"/>
+        <w:bottom w:w="0" w:type="dxa"/>
+        <w:right w:w="108" w:type="dxa"/>
+      </w:tblCellMar>
+    </w:tblPr>
+  </w:style>
+  <w:style w:type="numbering" w:default="1" w:styleId="NoList">
+    <w:name w:val="No List"/>
+    <w:uiPriority w:val="99"/>
+    <w:semiHidden/>
+    <w:unhideWhenUsed/>
+  </w:style>
 </w:styles>
 </file>
 
@@ -6120,7 +6300,7 @@
     </a:clrScheme>
     <a:fontScheme name="Office">
       <a:majorFont>
-        <a:latin typeface="Calibri Light" panose="020F0302020204030204"/>
+        <a:latin typeface="Calibri Light"/>
         <a:ea typeface=""/>
         <a:cs typeface=""/>
         <a:font script="Jpan" typeface="ＭＳ ゴシック"/>
@@ -6155,7 +6335,7 @@
         <a:font script="Geor" typeface="Sylfaen"/>
       </a:majorFont>
       <a:minorFont>
-        <a:latin typeface="Calibri" panose="020F0502020204030204"/>
+        <a:latin typeface="Calibri"/>
         <a:ea typeface=""/>
         <a:cs typeface=""/>
         <a:font script="Jpan" typeface="ＭＳ 明朝"/>
@@ -6332,7 +6512,7 @@
   <a:extraClrSchemeLst/>
   <a:extLst>
     <a:ext uri="{05A4C25C-085E-4340-85A3-A5531E510DB2}">
-      <thm15:themeFamily xmlns:thm15="http://schemas.microsoft.com/office/thememl/2012/main" name="Office Theme" id="{62F939B6-93AF-4DB8-9C6B-D6C7DFDC589F}" vid="{4A3C46E8-61CC-4603-A589-7422A47A8E4A}"/>
+      <thm15:themeFamily xmlns:thm15="http://schemas.microsoft.com/office/thememl/2012/main" xmlns="" name="Office Theme" id="{62F939B6-93AF-4DB8-9C6B-D6C7DFDC589F}" vid="{4A3C46E8-61CC-4603-A589-7422A47A8E4A}"/>
     </a:ext>
   </a:extLst>
 </a:theme>
